--- a/javascript/JavaScript Documentation.docx
+++ b/javascript/JavaScript Documentation.docx
@@ -453,23 +453,7 @@
           <w:b/>
           <w:bCs/>
         </w:rPr>
-        <w:t>  </w:t>
-      </w:r>
-      <w:proofErr w:type="gramStart"/>
-      <w:r>
-        <w:rPr>
-          <w:b/>
-          <w:bCs/>
-        </w:rPr>
-        <w:t>console.log(</w:t>
-      </w:r>
-      <w:proofErr w:type="gramEnd"/>
-      <w:r>
-        <w:rPr>
-          <w:b/>
-          <w:bCs/>
-        </w:rPr>
-        <w:t>"Hello World");</w:t>
+        <w:t>  console.log("Hello World");</w:t>
       </w:r>
     </w:p>
     <w:p>
@@ -868,85 +852,37 @@
           <w:b/>
           <w:bCs/>
         </w:rPr>
-        <w:t xml:space="preserve">let price = </w:t>
-      </w:r>
-      <w:proofErr w:type="gramStart"/>
-      <w:r>
-        <w:rPr>
-          <w:b/>
-          <w:bCs/>
-        </w:rPr>
-        <w:t>100;   </w:t>
-      </w:r>
-      <w:proofErr w:type="gramEnd"/>
-      <w:r>
-        <w:rPr>
-          <w:b/>
-          <w:bCs/>
-        </w:rPr>
-        <w:t xml:space="preserve">     // Number</w:t>
-      </w:r>
-    </w:p>
-    <w:p>
-      <w:pPr>
-        <w:rPr>
-          <w:b/>
-          <w:bCs/>
-        </w:rPr>
-      </w:pPr>
-      <w:r>
-        <w:rPr>
-          <w:b/>
-          <w:bCs/>
-        </w:rPr>
-        <w:t>let product = "Book</w:t>
-      </w:r>
-      <w:proofErr w:type="gramStart"/>
-      <w:r>
-        <w:rPr>
-          <w:b/>
-          <w:bCs/>
-        </w:rPr>
-        <w:t xml:space="preserve">";   </w:t>
-      </w:r>
-      <w:proofErr w:type="gramEnd"/>
-      <w:r>
-        <w:rPr>
-          <w:b/>
-          <w:bCs/>
-        </w:rPr>
-        <w:t>// String</w:t>
-      </w:r>
-    </w:p>
-    <w:p>
-      <w:pPr>
-        <w:rPr>
-          <w:b/>
-          <w:bCs/>
-        </w:rPr>
-      </w:pPr>
-      <w:r>
-        <w:rPr>
-          <w:b/>
-          <w:bCs/>
-        </w:rPr>
-        <w:t xml:space="preserve">let available = </w:t>
-      </w:r>
-      <w:proofErr w:type="gramStart"/>
-      <w:r>
-        <w:rPr>
-          <w:b/>
-          <w:bCs/>
-        </w:rPr>
-        <w:t xml:space="preserve">true;   </w:t>
-      </w:r>
-      <w:proofErr w:type="gramEnd"/>
-      <w:r>
-        <w:rPr>
-          <w:b/>
-          <w:bCs/>
-        </w:rPr>
-        <w:t>// Boolean</w:t>
+        <w:t>let price = 100;        // Number</w:t>
+      </w:r>
+    </w:p>
+    <w:p>
+      <w:pPr>
+        <w:rPr>
+          <w:b/>
+          <w:bCs/>
+        </w:rPr>
+      </w:pPr>
+      <w:r>
+        <w:rPr>
+          <w:b/>
+          <w:bCs/>
+        </w:rPr>
+        <w:t>let product = "Book";   // String</w:t>
+      </w:r>
+    </w:p>
+    <w:p>
+      <w:pPr>
+        <w:rPr>
+          <w:b/>
+          <w:bCs/>
+        </w:rPr>
+      </w:pPr>
+      <w:r>
+        <w:rPr>
+          <w:b/>
+          <w:bCs/>
+        </w:rPr>
+        <w:t>let available = true;   // Boolean</w:t>
       </w:r>
     </w:p>
     <w:p>
@@ -1099,85 +1035,37 @@
           <w:b/>
           <w:bCs/>
         </w:rPr>
-        <w:t>10 == "10</w:t>
-      </w:r>
-      <w:proofErr w:type="gramStart"/>
-      <w:r>
-        <w:rPr>
-          <w:b/>
-          <w:bCs/>
-        </w:rPr>
-        <w:t xml:space="preserve">";   </w:t>
-      </w:r>
-      <w:proofErr w:type="gramEnd"/>
-      <w:r>
-        <w:rPr>
-          <w:b/>
-          <w:bCs/>
-        </w:rPr>
-        <w:t>// true</w:t>
-      </w:r>
-    </w:p>
-    <w:p>
-      <w:pPr>
-        <w:rPr>
-          <w:b/>
-          <w:bCs/>
-        </w:rPr>
-      </w:pPr>
-      <w:r>
-        <w:rPr>
-          <w:b/>
-          <w:bCs/>
-        </w:rPr>
-        <w:t>10 === "10</w:t>
-      </w:r>
-      <w:proofErr w:type="gramStart"/>
-      <w:r>
-        <w:rPr>
-          <w:b/>
-          <w:bCs/>
-        </w:rPr>
-        <w:t>";  /</w:t>
-      </w:r>
-      <w:proofErr w:type="gramEnd"/>
-      <w:r>
-        <w:rPr>
-          <w:b/>
-          <w:bCs/>
-        </w:rPr>
-        <w:t>/ false</w:t>
-      </w:r>
-    </w:p>
-    <w:p>
-      <w:pPr>
-        <w:rPr>
-          <w:b/>
-          <w:bCs/>
-        </w:rPr>
-      </w:pPr>
-      <w:r>
-        <w:rPr>
-          <w:b/>
-          <w:bCs/>
-        </w:rPr>
-        <w:t xml:space="preserve">10 &gt; </w:t>
-      </w:r>
-      <w:proofErr w:type="gramStart"/>
-      <w:r>
-        <w:rPr>
-          <w:b/>
-          <w:bCs/>
-        </w:rPr>
-        <w:t xml:space="preserve">5;   </w:t>
-      </w:r>
-      <w:proofErr w:type="gramEnd"/>
-      <w:r>
-        <w:rPr>
-          <w:b/>
-          <w:bCs/>
-        </w:rPr>
-        <w:t>    // true</w:t>
+        <w:t>10 == "10";   // true</w:t>
+      </w:r>
+    </w:p>
+    <w:p>
+      <w:pPr>
+        <w:rPr>
+          <w:b/>
+          <w:bCs/>
+        </w:rPr>
+      </w:pPr>
+      <w:r>
+        <w:rPr>
+          <w:b/>
+          <w:bCs/>
+        </w:rPr>
+        <w:t>10 === "10";  // false</w:t>
+      </w:r>
+    </w:p>
+    <w:p>
+      <w:pPr>
+        <w:rPr>
+          <w:b/>
+          <w:bCs/>
+        </w:rPr>
+      </w:pPr>
+      <w:r>
+        <w:rPr>
+          <w:b/>
+          <w:bCs/>
+        </w:rPr>
+        <w:t>10 &gt; 5;       // true</w:t>
       </w:r>
     </w:p>
     <w:p>
@@ -1893,7 +1781,6 @@
         </w:rPr>
       </w:pPr>
       <w:proofErr w:type="spellStart"/>
-      <w:proofErr w:type="gramStart"/>
       <w:r>
         <w:rPr>
           <w:b/>
@@ -1902,21 +1789,12 @@
         <w:t>document.getElementById</w:t>
       </w:r>
       <w:proofErr w:type="spellEnd"/>
-      <w:proofErr w:type="gramEnd"/>
-      <w:r>
-        <w:rPr>
-          <w:b/>
-          <w:bCs/>
-        </w:rPr>
-        <w:t>("demo"</w:t>
-      </w:r>
-      <w:proofErr w:type="gramStart"/>
-      <w:r>
-        <w:rPr>
-          <w:b/>
-          <w:bCs/>
-        </w:rPr>
-        <w:t>).</w:t>
+      <w:r>
+        <w:rPr>
+          <w:b/>
+          <w:bCs/>
+        </w:rPr>
+        <w:t>("demo").</w:t>
       </w:r>
       <w:proofErr w:type="spellStart"/>
       <w:r>
@@ -1927,7 +1805,6 @@
         <w:t>innerHTML</w:t>
       </w:r>
       <w:proofErr w:type="spellEnd"/>
-      <w:proofErr w:type="gramEnd"/>
       <w:r>
         <w:rPr>
           <w:b/>
@@ -2096,7 +1973,6 @@
         </w:rPr>
       </w:pPr>
       <w:proofErr w:type="spellStart"/>
-      <w:proofErr w:type="gramStart"/>
       <w:r>
         <w:rPr>
           <w:b/>
@@ -2105,7 +1981,6 @@
         <w:t>document.getElementById</w:t>
       </w:r>
       <w:proofErr w:type="spellEnd"/>
-      <w:proofErr w:type="gramEnd"/>
       <w:r>
         <w:rPr>
           <w:b/>
@@ -2127,15 +2002,7 @@
           <w:b/>
           <w:bCs/>
         </w:rPr>
-        <w:t>"</w:t>
-      </w:r>
-      <w:proofErr w:type="gramStart"/>
-      <w:r>
-        <w:rPr>
-          <w:b/>
-          <w:bCs/>
-        </w:rPr>
-        <w:t>).</w:t>
+        <w:t>").</w:t>
       </w:r>
       <w:proofErr w:type="spellStart"/>
       <w:r>
@@ -2146,60 +2013,27 @@
         <w:t>addEventListener</w:t>
       </w:r>
       <w:proofErr w:type="spellEnd"/>
-      <w:proofErr w:type="gramEnd"/>
-      <w:r>
-        <w:rPr>
-          <w:b/>
-          <w:bCs/>
-        </w:rPr>
-        <w:t xml:space="preserve">("click", </w:t>
-      </w:r>
-      <w:proofErr w:type="gramStart"/>
-      <w:r>
-        <w:rPr>
-          <w:b/>
-          <w:bCs/>
-        </w:rPr>
-        <w:t>function(</w:t>
-      </w:r>
-      <w:proofErr w:type="gramEnd"/>
-      <w:r>
-        <w:rPr>
-          <w:b/>
-          <w:bCs/>
-        </w:rPr>
-        <w:t>) {</w:t>
-      </w:r>
-    </w:p>
-    <w:p>
-      <w:pPr>
-        <w:rPr>
-          <w:b/>
-          <w:bCs/>
-        </w:rPr>
-      </w:pPr>
-      <w:r>
-        <w:rPr>
-          <w:b/>
-          <w:bCs/>
-        </w:rPr>
-        <w:t>  </w:t>
-      </w:r>
-      <w:proofErr w:type="gramStart"/>
-      <w:r>
-        <w:rPr>
-          <w:b/>
-          <w:bCs/>
-        </w:rPr>
-        <w:t>alert(</w:t>
-      </w:r>
-      <w:proofErr w:type="gramEnd"/>
-      <w:r>
-        <w:rPr>
-          <w:b/>
-          <w:bCs/>
-        </w:rPr>
-        <w:t>"Button clicked!");</w:t>
+      <w:r>
+        <w:rPr>
+          <w:b/>
+          <w:bCs/>
+        </w:rPr>
+        <w:t>("click", function() {</w:t>
+      </w:r>
+    </w:p>
+    <w:p>
+      <w:pPr>
+        <w:rPr>
+          <w:b/>
+          <w:bCs/>
+        </w:rPr>
+      </w:pPr>
+      <w:r>
+        <w:rPr>
+          <w:b/>
+          <w:bCs/>
+        </w:rPr>
+        <w:t>  alert("Button clicked!");</w:t>
       </w:r>
     </w:p>
     <w:p>
@@ -2293,23 +2127,7 @@
           <w:b/>
           <w:bCs/>
         </w:rPr>
-        <w:t>console.log(</w:t>
-      </w:r>
-      <w:proofErr w:type="gramStart"/>
-      <w:r>
-        <w:rPr>
-          <w:b/>
-          <w:bCs/>
-        </w:rPr>
-        <w:t>fruits[</w:t>
-      </w:r>
-      <w:proofErr w:type="gramEnd"/>
-      <w:r>
-        <w:rPr>
-          <w:b/>
-          <w:bCs/>
-        </w:rPr>
-        <w:t>0]);</w:t>
+        <w:t>console.log(fruits[0]);</w:t>
       </w:r>
     </w:p>
     <w:p>
@@ -2343,7 +2161,6 @@
         </w:rPr>
       </w:pPr>
       <w:proofErr w:type="spellStart"/>
-      <w:proofErr w:type="gramStart"/>
       <w:r>
         <w:rPr>
           <w:b/>
@@ -2352,7 +2169,6 @@
         <w:t>fruits.push</w:t>
       </w:r>
       <w:proofErr w:type="spellEnd"/>
-      <w:proofErr w:type="gramEnd"/>
       <w:r>
         <w:rPr>
           <w:b/>
@@ -2369,7 +2185,6 @@
         </w:rPr>
       </w:pPr>
       <w:proofErr w:type="spellStart"/>
-      <w:proofErr w:type="gramStart"/>
       <w:r>
         <w:rPr>
           <w:b/>
@@ -2383,15 +2198,7 @@
           <w:b/>
           <w:bCs/>
         </w:rPr>
-        <w:t>(</w:t>
-      </w:r>
-      <w:proofErr w:type="gramEnd"/>
-      <w:r>
-        <w:rPr>
-          <w:b/>
-          <w:bCs/>
-        </w:rPr>
-        <w:t>);</w:t>
+        <w:t>();</w:t>
       </w:r>
     </w:p>
     <w:p>
@@ -2599,23 +2406,7 @@
           <w:b/>
           <w:bCs/>
         </w:rPr>
-        <w:t xml:space="preserve">let promise = new </w:t>
-      </w:r>
-      <w:proofErr w:type="gramStart"/>
-      <w:r>
-        <w:rPr>
-          <w:b/>
-          <w:bCs/>
-        </w:rPr>
-        <w:t>Promise(function(</w:t>
-      </w:r>
-      <w:proofErr w:type="gramEnd"/>
-      <w:r>
-        <w:rPr>
-          <w:b/>
-          <w:bCs/>
-        </w:rPr>
-        <w:t>resolve, reject) {</w:t>
+        <w:t>let promise = new Promise(function(resolve, reject) {</w:t>
       </w:r>
     </w:p>
     <w:p>
@@ -2686,7 +2477,6 @@
         <w:t xml:space="preserve">async function </w:t>
       </w:r>
       <w:proofErr w:type="spellStart"/>
-      <w:proofErr w:type="gramStart"/>
       <w:r>
         <w:rPr>
           <w:b/>
@@ -2700,15 +2490,7 @@
           <w:b/>
           <w:bCs/>
         </w:rPr>
-        <w:t>(</w:t>
-      </w:r>
-      <w:proofErr w:type="gramEnd"/>
-      <w:r>
-        <w:rPr>
-          <w:b/>
-          <w:bCs/>
-        </w:rPr>
-        <w:t>) {</w:t>
+        <w:t>() {</w:t>
       </w:r>
     </w:p>
     <w:p>
@@ -2757,7 +2539,6 @@
         <w:t xml:space="preserve">  let data = await </w:t>
       </w:r>
       <w:proofErr w:type="spellStart"/>
-      <w:proofErr w:type="gramStart"/>
       <w:r>
         <w:rPr>
           <w:b/>
@@ -2766,7 +2547,6 @@
         <w:t>response.json</w:t>
       </w:r>
       <w:proofErr w:type="spellEnd"/>
-      <w:proofErr w:type="gramEnd"/>
       <w:r>
         <w:rPr>
           <w:b/>
@@ -2842,23 +2622,7 @@
           <w:b/>
           <w:bCs/>
         </w:rPr>
-        <w:t xml:space="preserve">13. ES6 </w:t>
-      </w:r>
-      <w:proofErr w:type="gramStart"/>
-      <w:r>
-        <w:rPr>
-          <w:b/>
-          <w:bCs/>
-        </w:rPr>
-        <w:t>Features(</w:t>
-      </w:r>
-      <w:proofErr w:type="gramEnd"/>
-      <w:r>
-        <w:rPr>
-          <w:b/>
-          <w:bCs/>
-        </w:rPr>
-        <w:t>ECMA Script 2015)</w:t>
+        <w:t>13. ES6 Features(ECMA Script 2015)</w:t>
       </w:r>
     </w:p>
     <w:p>
@@ -3004,21 +2768,12 @@
           <w:bCs/>
         </w:rPr>
       </w:pPr>
-      <w:proofErr w:type="gramStart"/>
-      <w:r>
-        <w:rPr>
-          <w:b/>
-          <w:bCs/>
-        </w:rPr>
-        <w:t>console.log(</w:t>
-      </w:r>
-      <w:proofErr w:type="gramEnd"/>
-      <w:r>
-        <w:rPr>
-          <w:b/>
-          <w:bCs/>
-        </w:rPr>
-        <w:t>`Hello ${name}`);</w:t>
+      <w:r>
+        <w:rPr>
+          <w:b/>
+          <w:bCs/>
+        </w:rPr>
+        <w:t>console.log(`Hello ${name}`);</w:t>
       </w:r>
     </w:p>
     <w:p>
@@ -3342,7 +3097,6 @@
         <w:t xml:space="preserve">="return </w:t>
       </w:r>
       <w:proofErr w:type="spellStart"/>
-      <w:proofErr w:type="gramStart"/>
       <w:r>
         <w:rPr>
           <w:b/>
@@ -3356,15 +3110,7 @@
           <w:b/>
           <w:bCs/>
         </w:rPr>
-        <w:t>(</w:t>
-      </w:r>
-      <w:proofErr w:type="gramEnd"/>
-      <w:r>
-        <w:rPr>
-          <w:b/>
-          <w:bCs/>
-        </w:rPr>
-        <w:t>)"&gt;</w:t>
+        <w:t>()"&gt;</w:t>
       </w:r>
     </w:p>
     <w:p>
@@ -3451,7 +3197,6 @@
         <w:t xml:space="preserve">function </w:t>
       </w:r>
       <w:proofErr w:type="spellStart"/>
-      <w:proofErr w:type="gramStart"/>
       <w:r>
         <w:rPr>
           <w:b/>
@@ -3465,15 +3210,7 @@
           <w:b/>
           <w:bCs/>
         </w:rPr>
-        <w:t>(</w:t>
-      </w:r>
-      <w:proofErr w:type="gramEnd"/>
-      <w:r>
-        <w:rPr>
-          <w:b/>
-          <w:bCs/>
-        </w:rPr>
-        <w:t>) {</w:t>
+        <w:t>() {</w:t>
       </w:r>
     </w:p>
     <w:p>
@@ -3491,7 +3228,6 @@
         <w:t xml:space="preserve">  let name = </w:t>
       </w:r>
       <w:proofErr w:type="spellStart"/>
-      <w:proofErr w:type="gramStart"/>
       <w:r>
         <w:rPr>
           <w:b/>
@@ -3500,7 +3236,6 @@
         <w:t>document.getElementById</w:t>
       </w:r>
       <w:proofErr w:type="spellEnd"/>
-      <w:proofErr w:type="gramEnd"/>
       <w:r>
         <w:rPr>
           <w:b/>
@@ -3536,23 +3271,7 @@
           <w:b/>
           <w:bCs/>
         </w:rPr>
-        <w:t>    </w:t>
-      </w:r>
-      <w:proofErr w:type="gramStart"/>
-      <w:r>
-        <w:rPr>
-          <w:b/>
-          <w:bCs/>
-        </w:rPr>
-        <w:t>alert(</w:t>
-      </w:r>
-      <w:proofErr w:type="gramEnd"/>
-      <w:r>
-        <w:rPr>
-          <w:b/>
-          <w:bCs/>
-        </w:rPr>
-        <w:t>"Name is required");</w:t>
+        <w:t>    alert("Name is required");</w:t>
       </w:r>
     </w:p>
     <w:p>
@@ -3805,69 +3524,12 @@
           <w:bCs/>
         </w:rPr>
       </w:pPr>
-      <w:proofErr w:type="gramStart"/>
-      <w:r>
-        <w:rPr>
-          <w:b/>
-          <w:bCs/>
-        </w:rPr>
-        <w:t>push(</w:t>
-      </w:r>
-      <w:proofErr w:type="gramEnd"/>
-      <w:r>
-        <w:rPr>
-          <w:b/>
-          <w:bCs/>
-        </w:rPr>
-        <w:t xml:space="preserve">), </w:t>
-      </w:r>
-      <w:proofErr w:type="gramStart"/>
-      <w:r>
-        <w:rPr>
-          <w:b/>
-          <w:bCs/>
-        </w:rPr>
-        <w:t>pop(</w:t>
-      </w:r>
-      <w:proofErr w:type="gramEnd"/>
-      <w:r>
-        <w:rPr>
-          <w:b/>
-          <w:bCs/>
-        </w:rPr>
-        <w:t xml:space="preserve">), </w:t>
-      </w:r>
-      <w:proofErr w:type="gramStart"/>
-      <w:r>
-        <w:rPr>
-          <w:b/>
-          <w:bCs/>
-        </w:rPr>
-        <w:t>shift(</w:t>
-      </w:r>
-      <w:proofErr w:type="gramEnd"/>
-      <w:r>
-        <w:rPr>
-          <w:b/>
-          <w:bCs/>
-        </w:rPr>
-        <w:t xml:space="preserve">), </w:t>
-      </w:r>
-      <w:proofErr w:type="gramStart"/>
-      <w:r>
-        <w:rPr>
-          <w:b/>
-          <w:bCs/>
-        </w:rPr>
-        <w:t>unshift(</w:t>
-      </w:r>
-      <w:proofErr w:type="gramEnd"/>
-      <w:r>
-        <w:rPr>
-          <w:b/>
-          <w:bCs/>
-        </w:rPr>
-        <w:t>): Add or remove elements from the ends of an array.</w:t>
+      <w:r>
+        <w:rPr>
+          <w:b/>
+          <w:bCs/>
+        </w:rPr>
+        <w:t>push(), pop(), shift(), unshift(): Add or remove elements from the ends of an array.</w:t>
       </w:r>
     </w:p>
     <w:p>
@@ -3882,7 +3544,6 @@
         </w:rPr>
       </w:pPr>
       <w:proofErr w:type="spellStart"/>
-      <w:proofErr w:type="gramStart"/>
       <w:r>
         <w:rPr>
           <w:b/>
@@ -3896,15 +3557,7 @@
           <w:b/>
           <w:bCs/>
         </w:rPr>
-        <w:t>(</w:t>
-      </w:r>
-      <w:proofErr w:type="gramEnd"/>
-      <w:r>
-        <w:rPr>
-          <w:b/>
-          <w:bCs/>
-        </w:rPr>
-        <w:t>): Joins arrays to create a new array.</w:t>
+        <w:t>(): Joins arrays to create a new array.</w:t>
       </w:r>
     </w:p>
     <w:p>
@@ -3918,21 +3571,12 @@
           <w:bCs/>
         </w:rPr>
       </w:pPr>
-      <w:proofErr w:type="gramStart"/>
-      <w:r>
-        <w:rPr>
-          <w:b/>
-          <w:bCs/>
-        </w:rPr>
-        <w:t>join(</w:t>
-      </w:r>
-      <w:proofErr w:type="gramEnd"/>
-      <w:r>
-        <w:rPr>
-          <w:b/>
-          <w:bCs/>
-        </w:rPr>
-        <w:t>): Joins all elements of an array into a string.</w:t>
+      <w:r>
+        <w:rPr>
+          <w:b/>
+          <w:bCs/>
+        </w:rPr>
+        <w:t>join(): Joins all elements of an array into a string.</w:t>
       </w:r>
     </w:p>
     <w:p>
@@ -3946,56 +3590,14 @@
           <w:bCs/>
         </w:rPr>
       </w:pPr>
-      <w:proofErr w:type="gramStart"/>
-      <w:r>
-        <w:rPr>
-          <w:b/>
-          <w:bCs/>
-        </w:rPr>
-        <w:t>map(</w:t>
-      </w:r>
-      <w:proofErr w:type="gramEnd"/>
-      <w:r>
-        <w:rPr>
-          <w:b/>
-          <w:bCs/>
-        </w:rPr>
-        <w:t xml:space="preserve">), </w:t>
-      </w:r>
-      <w:proofErr w:type="gramStart"/>
-      <w:r>
-        <w:rPr>
-          <w:b/>
-          <w:bCs/>
-        </w:rPr>
-        <w:t>filter(</w:t>
-      </w:r>
-      <w:proofErr w:type="gramEnd"/>
-      <w:r>
-        <w:rPr>
-          <w:b/>
-          <w:bCs/>
-        </w:rPr>
-        <w:t xml:space="preserve">), </w:t>
-      </w:r>
-      <w:proofErr w:type="gramStart"/>
-      <w:r>
-        <w:rPr>
-          <w:b/>
-          <w:bCs/>
-        </w:rPr>
-        <w:t>reduce(</w:t>
-      </w:r>
-      <w:proofErr w:type="gramEnd"/>
-      <w:r>
-        <w:rPr>
-          <w:b/>
-          <w:bCs/>
-        </w:rPr>
-        <w:t xml:space="preserve">), </w:t>
+      <w:r>
+        <w:rPr>
+          <w:b/>
+          <w:bCs/>
+        </w:rPr>
+        <w:t xml:space="preserve">map(), filter(), reduce(), </w:t>
       </w:r>
       <w:proofErr w:type="spellStart"/>
-      <w:proofErr w:type="gramStart"/>
       <w:r>
         <w:rPr>
           <w:b/>
@@ -4009,15 +3611,7 @@
           <w:b/>
           <w:bCs/>
         </w:rPr>
-        <w:t>(</w:t>
-      </w:r>
-      <w:proofErr w:type="gramEnd"/>
-      <w:r>
-        <w:rPr>
-          <w:b/>
-          <w:bCs/>
-        </w:rPr>
-        <w:t>): Iterate over array elements and apply operations.</w:t>
+        <w:t>(): Iterate over array elements and apply operations.</w:t>
       </w:r>
     </w:p>
     <w:p>
@@ -4031,37 +3625,12 @@
           <w:bCs/>
         </w:rPr>
       </w:pPr>
-      <w:proofErr w:type="gramStart"/>
-      <w:r>
-        <w:rPr>
-          <w:b/>
-          <w:bCs/>
-        </w:rPr>
-        <w:t>sort(</w:t>
-      </w:r>
-      <w:proofErr w:type="gramEnd"/>
-      <w:r>
-        <w:rPr>
-          <w:b/>
-          <w:bCs/>
-        </w:rPr>
-        <w:t xml:space="preserve">), </w:t>
-      </w:r>
-      <w:proofErr w:type="gramStart"/>
-      <w:r>
-        <w:rPr>
-          <w:b/>
-          <w:bCs/>
-        </w:rPr>
-        <w:t>reverse(</w:t>
-      </w:r>
-      <w:proofErr w:type="gramEnd"/>
-      <w:r>
-        <w:rPr>
-          <w:b/>
-          <w:bCs/>
-        </w:rPr>
-        <w:t>): Sort or reverse the order of elements. </w:t>
+      <w:r>
+        <w:rPr>
+          <w:b/>
+          <w:bCs/>
+        </w:rPr>
+        <w:t>sort(), reverse(): Sort or reverse the order of elements. </w:t>
       </w:r>
     </w:p>
     <w:p>
@@ -4248,7 +3817,6 @@
         </w:rPr>
       </w:pPr>
       <w:proofErr w:type="spellStart"/>
-      <w:proofErr w:type="gramStart"/>
       <w:r>
         <w:rPr>
           <w:b/>
@@ -4262,18 +3830,9 @@
           <w:b/>
           <w:bCs/>
         </w:rPr>
-        <w:t>(</w:t>
-      </w:r>
-      <w:proofErr w:type="gramEnd"/>
-      <w:r>
-        <w:rPr>
-          <w:b/>
-          <w:bCs/>
-        </w:rPr>
-        <w:t xml:space="preserve">), </w:t>
+        <w:t xml:space="preserve">(), </w:t>
       </w:r>
       <w:proofErr w:type="spellStart"/>
-      <w:proofErr w:type="gramStart"/>
       <w:r>
         <w:rPr>
           <w:b/>
@@ -4287,15 +3846,7 @@
           <w:b/>
           <w:bCs/>
         </w:rPr>
-        <w:t>(</w:t>
-      </w:r>
-      <w:proofErr w:type="gramEnd"/>
-      <w:r>
-        <w:rPr>
-          <w:b/>
-          <w:bCs/>
-        </w:rPr>
-        <w:t>): Convert strings to upper or lower case.</w:t>
+        <w:t>(): Convert strings to upper or lower case.</w:t>
       </w:r>
     </w:p>
     <w:p>
@@ -4310,7 +3861,6 @@
         </w:rPr>
       </w:pPr>
       <w:proofErr w:type="spellStart"/>
-      <w:proofErr w:type="gramStart"/>
       <w:r>
         <w:rPr>
           <w:b/>
@@ -4324,18 +3874,9 @@
           <w:b/>
           <w:bCs/>
         </w:rPr>
-        <w:t>(</w:t>
-      </w:r>
-      <w:proofErr w:type="gramEnd"/>
-      <w:r>
-        <w:rPr>
-          <w:b/>
-          <w:bCs/>
-        </w:rPr>
-        <w:t xml:space="preserve">), </w:t>
+        <w:t xml:space="preserve">(), </w:t>
       </w:r>
       <w:proofErr w:type="spellStart"/>
-      <w:proofErr w:type="gramStart"/>
       <w:r>
         <w:rPr>
           <w:b/>
@@ -4349,15 +3890,7 @@
           <w:b/>
           <w:bCs/>
         </w:rPr>
-        <w:t>(</w:t>
-      </w:r>
-      <w:proofErr w:type="gramEnd"/>
-      <w:r>
-        <w:rPr>
-          <w:b/>
-          <w:bCs/>
-        </w:rPr>
-        <w:t>): Find the position of a specified text within a string.</w:t>
+        <w:t>(): Find the position of a specified text within a string.</w:t>
       </w:r>
     </w:p>
     <w:p>
@@ -4371,53 +3904,12 @@
           <w:bCs/>
         </w:rPr>
       </w:pPr>
-      <w:proofErr w:type="gramStart"/>
-      <w:r>
-        <w:rPr>
-          <w:b/>
-          <w:bCs/>
-        </w:rPr>
-        <w:t>replace(</w:t>
-      </w:r>
-      <w:proofErr w:type="gramEnd"/>
-      <w:r>
-        <w:rPr>
-          <w:b/>
-          <w:bCs/>
-        </w:rPr>
-        <w:t xml:space="preserve">), </w:t>
-      </w:r>
-      <w:proofErr w:type="gramStart"/>
-      <w:r>
-        <w:rPr>
-          <w:b/>
-          <w:bCs/>
-        </w:rPr>
-        <w:t>slice(</w:t>
-      </w:r>
-      <w:proofErr w:type="gramEnd"/>
-      <w:r>
-        <w:rPr>
-          <w:b/>
-          <w:bCs/>
-        </w:rPr>
-        <w:t xml:space="preserve">), </w:t>
-      </w:r>
-      <w:proofErr w:type="gramStart"/>
-      <w:r>
-        <w:rPr>
-          <w:b/>
-          <w:bCs/>
-        </w:rPr>
-        <w:t>split(</w:t>
-      </w:r>
-      <w:proofErr w:type="gramEnd"/>
-      <w:r>
-        <w:rPr>
-          <w:b/>
-          <w:bCs/>
-        </w:rPr>
-        <w:t>): Modify or extract parts of a string. </w:t>
+      <w:r>
+        <w:rPr>
+          <w:b/>
+          <w:bCs/>
+        </w:rPr>
+        <w:t>replace(), slice(), split(): Modify or extract parts of a string. </w:t>
       </w:r>
     </w:p>
     <w:p>
@@ -4638,7 +4130,6 @@
         </w:rPr>
       </w:pPr>
       <w:proofErr w:type="spellStart"/>
-      <w:proofErr w:type="gramStart"/>
       <w:r>
         <w:rPr>
           <w:b/>
@@ -4652,15 +4143,7 @@
           <w:b/>
           <w:bCs/>
         </w:rPr>
-        <w:t>(</w:t>
-      </w:r>
-      <w:proofErr w:type="gramEnd"/>
-      <w:r>
-        <w:rPr>
-          <w:b/>
-          <w:bCs/>
-        </w:rPr>
-        <w:t xml:space="preserve">), </w:t>
+        <w:t xml:space="preserve">(), </w:t>
       </w:r>
       <w:proofErr w:type="spellStart"/>
       <w:r>
@@ -4751,7 +4234,6 @@
         </w:rPr>
       </w:pPr>
       <w:proofErr w:type="spellStart"/>
-      <w:proofErr w:type="gramStart"/>
       <w:r>
         <w:rPr>
           <w:b/>
@@ -4765,18 +4247,9 @@
           <w:b/>
           <w:bCs/>
         </w:rPr>
-        <w:t>(</w:t>
-      </w:r>
-      <w:proofErr w:type="gramEnd"/>
-      <w:r>
-        <w:rPr>
-          <w:b/>
-          <w:bCs/>
-        </w:rPr>
-        <w:t xml:space="preserve">), </w:t>
+        <w:t xml:space="preserve">(), </w:t>
       </w:r>
       <w:proofErr w:type="spellStart"/>
-      <w:proofErr w:type="gramStart"/>
       <w:r>
         <w:rPr>
           <w:b/>
@@ -4790,15 +4263,7 @@
           <w:b/>
           <w:bCs/>
         </w:rPr>
-        <w:t>(</w:t>
-      </w:r>
-      <w:proofErr w:type="gramEnd"/>
-      <w:r>
-        <w:rPr>
-          <w:b/>
-          <w:bCs/>
-        </w:rPr>
-        <w:t>): Returns the maximum or minimum value from the given numbers.</w:t>
+        <w:t>(): Returns the maximum or minimum value from the given numbers.</w:t>
       </w:r>
     </w:p>
     <w:p>
@@ -4829,7 +4294,6 @@
         <w:t xml:space="preserve">(), </w:t>
       </w:r>
       <w:proofErr w:type="spellStart"/>
-      <w:proofErr w:type="gramStart"/>
       <w:r>
         <w:rPr>
           <w:b/>
@@ -4843,15 +4307,7 @@
           <w:b/>
           <w:bCs/>
         </w:rPr>
-        <w:t>(</w:t>
-      </w:r>
-      <w:proofErr w:type="gramEnd"/>
-      <w:r>
-        <w:rPr>
-          <w:b/>
-          <w:bCs/>
-        </w:rPr>
-        <w:t>): Returns the square root or power of a number. </w:t>
+        <w:t>(): Returns the square root or power of a number. </w:t>
       </w:r>
     </w:p>
     <w:p>
@@ -5074,21 +4530,12 @@
           <w:bCs/>
         </w:rPr>
       </w:pPr>
-      <w:proofErr w:type="gramStart"/>
-      <w:r>
-        <w:rPr>
-          <w:b/>
-          <w:bCs/>
-        </w:rPr>
-        <w:t>console.log(</w:t>
-      </w:r>
-      <w:proofErr w:type="gramEnd"/>
-      <w:r>
-        <w:rPr>
-          <w:b/>
-          <w:bCs/>
-        </w:rPr>
-        <w:t>a + "is even");</w:t>
+      <w:r>
+        <w:rPr>
+          <w:b/>
+          <w:bCs/>
+        </w:rPr>
+        <w:t>console.log(a + "is even");</w:t>
       </w:r>
     </w:p>
     <w:p>
@@ -5119,9 +4566,680 @@
           <w:b/>
           <w:bCs/>
         </w:rPr>
+        <w:t>    console.log(a + "is odd");</w:t>
+      </w:r>
+    </w:p>
+    <w:p>
+      <w:pPr>
+        <w:rPr>
+          <w:b/>
+          <w:bCs/>
+        </w:rPr>
+      </w:pPr>
+    </w:p>
+    <w:p>
+      <w:pPr>
+        <w:rPr>
+          <w:b/>
+          <w:bCs/>
+        </w:rPr>
+      </w:pPr>
+      <w:r>
+        <w:rPr>
+          <w:b/>
+          <w:bCs/>
+        </w:rPr>
+        <w:t xml:space="preserve">Arrow function </w:t>
+      </w:r>
+      <w:r>
+        <w:rPr>
+          <w:rFonts w:ascii="Segoe UI Emoji" w:hAnsi="Segoe UI Emoji" w:cs="Segoe UI Emoji"/>
+          <w:b/>
+          <w:bCs/>
+        </w:rPr>
+        <w:t>😡</w:t>
+      </w:r>
+    </w:p>
+    <w:p>
+      <w:pPr>
+        <w:rPr>
+          <w:b/>
+          <w:bCs/>
+        </w:rPr>
+      </w:pPr>
+      <w:r>
+        <w:rPr>
+          <w:b/>
+          <w:bCs/>
+        </w:rPr>
+        <w:t>//console.log("hi");</w:t>
+      </w:r>
+    </w:p>
+    <w:p>
+      <w:pPr>
+        <w:rPr>
+          <w:b/>
+          <w:bCs/>
+        </w:rPr>
+      </w:pPr>
+      <w:proofErr w:type="spellStart"/>
+      <w:r>
+        <w:rPr>
+          <w:b/>
+          <w:bCs/>
+        </w:rPr>
+        <w:t>const</w:t>
+      </w:r>
+      <w:proofErr w:type="spellEnd"/>
+      <w:r>
+        <w:rPr>
+          <w:b/>
+          <w:bCs/>
+        </w:rPr>
+        <w:t xml:space="preserve"> greet=()=&gt; console.log("hello");</w:t>
+      </w:r>
+    </w:p>
+    <w:p>
+      <w:pPr>
+        <w:rPr>
+          <w:b/>
+          <w:bCs/>
+        </w:rPr>
+      </w:pPr>
+      <w:r>
+        <w:rPr>
+          <w:b/>
+          <w:bCs/>
+        </w:rPr>
+        <w:t>greet();</w:t>
+      </w:r>
+    </w:p>
+    <w:p>
+      <w:pPr>
+        <w:rPr>
+          <w:b/>
+          <w:bCs/>
+        </w:rPr>
+      </w:pPr>
+    </w:p>
+    <w:p>
+      <w:pPr>
+        <w:rPr>
+          <w:b/>
+          <w:bCs/>
+        </w:rPr>
+      </w:pPr>
+      <w:proofErr w:type="spellStart"/>
+      <w:r>
+        <w:rPr>
+          <w:b/>
+          <w:bCs/>
+        </w:rPr>
+        <w:t>const</w:t>
+      </w:r>
+      <w:proofErr w:type="spellEnd"/>
+      <w:r>
+        <w:rPr>
+          <w:b/>
+          <w:bCs/>
+        </w:rPr>
+        <w:t xml:space="preserve"> add =(</w:t>
+      </w:r>
+      <w:proofErr w:type="spellStart"/>
+      <w:r>
+        <w:rPr>
+          <w:b/>
+          <w:bCs/>
+        </w:rPr>
+        <w:t>a,b</w:t>
+      </w:r>
+      <w:proofErr w:type="spellEnd"/>
+      <w:r>
+        <w:rPr>
+          <w:b/>
+          <w:bCs/>
+        </w:rPr>
+        <w:t>)=&gt;</w:t>
+      </w:r>
+      <w:proofErr w:type="spellStart"/>
+      <w:r>
+        <w:rPr>
+          <w:b/>
+          <w:bCs/>
+        </w:rPr>
+        <w:t>a+b</w:t>
+      </w:r>
+      <w:proofErr w:type="spellEnd"/>
+      <w:r>
+        <w:rPr>
+          <w:b/>
+          <w:bCs/>
+        </w:rPr>
+        <w:t>;</w:t>
+      </w:r>
+    </w:p>
+    <w:p>
+      <w:pPr>
+        <w:rPr>
+          <w:b/>
+          <w:bCs/>
+        </w:rPr>
+      </w:pPr>
+      <w:r>
+        <w:rPr>
+          <w:b/>
+          <w:bCs/>
+        </w:rPr>
+        <w:t>console.log(add(4,2));</w:t>
+      </w:r>
+    </w:p>
+    <w:p>
+      <w:pPr>
+        <w:rPr>
+          <w:b/>
+          <w:bCs/>
+        </w:rPr>
+      </w:pPr>
+    </w:p>
+    <w:p>
+      <w:pPr>
+        <w:rPr>
+          <w:b/>
+          <w:bCs/>
+        </w:rPr>
+      </w:pPr>
+      <w:r>
+        <w:rPr>
+          <w:b/>
+          <w:bCs/>
+        </w:rPr>
+        <w:t>// block body</w:t>
+      </w:r>
+    </w:p>
+    <w:p>
+      <w:pPr>
+        <w:rPr>
+          <w:b/>
+          <w:bCs/>
+        </w:rPr>
+      </w:pPr>
+    </w:p>
+    <w:p>
+      <w:pPr>
+        <w:rPr>
+          <w:b/>
+          <w:bCs/>
+        </w:rPr>
+      </w:pPr>
+      <w:proofErr w:type="spellStart"/>
+      <w:r>
+        <w:rPr>
+          <w:b/>
+          <w:bCs/>
+        </w:rPr>
+        <w:t>const</w:t>
+      </w:r>
+      <w:proofErr w:type="spellEnd"/>
+      <w:r>
+        <w:rPr>
+          <w:b/>
+          <w:bCs/>
+        </w:rPr>
+        <w:t xml:space="preserve"> add1 =(</w:t>
+      </w:r>
+      <w:proofErr w:type="spellStart"/>
+      <w:r>
+        <w:rPr>
+          <w:b/>
+          <w:bCs/>
+        </w:rPr>
+        <w:t>a,b</w:t>
+      </w:r>
+      <w:proofErr w:type="spellEnd"/>
+      <w:r>
+        <w:rPr>
+          <w:b/>
+          <w:bCs/>
+        </w:rPr>
+        <w:t>)=&gt;</w:t>
+      </w:r>
+    </w:p>
+    <w:p>
+      <w:pPr>
+        <w:rPr>
+          <w:b/>
+          <w:bCs/>
+        </w:rPr>
+      </w:pPr>
+      <w:r>
+        <w:rPr>
+          <w:b/>
+          <w:bCs/>
+        </w:rPr>
+        <w:t>{</w:t>
+      </w:r>
+    </w:p>
+    <w:p>
+      <w:pPr>
+        <w:rPr>
+          <w:b/>
+          <w:bCs/>
+        </w:rPr>
+      </w:pPr>
+      <w:r>
+        <w:rPr>
+          <w:b/>
+          <w:bCs/>
+        </w:rPr>
         <w:t>    </w:t>
       </w:r>
-      <w:proofErr w:type="gramStart"/>
+      <w:proofErr w:type="spellStart"/>
+      <w:r>
+        <w:rPr>
+          <w:b/>
+          <w:bCs/>
+        </w:rPr>
+        <w:t>const</w:t>
+      </w:r>
+      <w:proofErr w:type="spellEnd"/>
+      <w:r>
+        <w:rPr>
+          <w:b/>
+          <w:bCs/>
+        </w:rPr>
+        <w:t xml:space="preserve"> result=a*b;</w:t>
+      </w:r>
+    </w:p>
+    <w:p>
+      <w:pPr>
+        <w:rPr>
+          <w:b/>
+          <w:bCs/>
+        </w:rPr>
+      </w:pPr>
+      <w:r>
+        <w:rPr>
+          <w:b/>
+          <w:bCs/>
+        </w:rPr>
+        <w:t>    return result;</w:t>
+      </w:r>
+    </w:p>
+    <w:p>
+      <w:pPr>
+        <w:rPr>
+          <w:b/>
+          <w:bCs/>
+        </w:rPr>
+      </w:pPr>
+      <w:r>
+        <w:rPr>
+          <w:b/>
+          <w:bCs/>
+        </w:rPr>
+        <w:t>};</w:t>
+      </w:r>
+    </w:p>
+    <w:p>
+      <w:pPr>
+        <w:rPr>
+          <w:b/>
+          <w:bCs/>
+        </w:rPr>
+      </w:pPr>
+      <w:r>
+        <w:rPr>
+          <w:b/>
+          <w:bCs/>
+        </w:rPr>
+        <w:t>console.log(add1(4,2));</w:t>
+      </w:r>
+    </w:p>
+    <w:p>
+      <w:pPr>
+        <w:rPr>
+          <w:b/>
+          <w:bCs/>
+        </w:rPr>
+      </w:pPr>
+    </w:p>
+    <w:p>
+      <w:pPr>
+        <w:rPr>
+          <w:b/>
+          <w:bCs/>
+        </w:rPr>
+      </w:pPr>
+    </w:p>
+    <w:p>
+      <w:pPr>
+        <w:rPr>
+          <w:b/>
+          <w:bCs/>
+        </w:rPr>
+      </w:pPr>
+      <w:r>
+        <w:rPr>
+          <w:b/>
+          <w:bCs/>
+        </w:rPr>
+        <w:t>//rest parameter   (..</w:t>
+      </w:r>
+      <w:proofErr w:type="spellStart"/>
+      <w:r>
+        <w:rPr>
+          <w:b/>
+          <w:bCs/>
+        </w:rPr>
+        <w:t>args</w:t>
+      </w:r>
+      <w:proofErr w:type="spellEnd"/>
+      <w:r>
+        <w:rPr>
+          <w:b/>
+          <w:bCs/>
+        </w:rPr>
+        <w:t>)</w:t>
+      </w:r>
+    </w:p>
+    <w:p>
+      <w:pPr>
+        <w:rPr>
+          <w:b/>
+          <w:bCs/>
+        </w:rPr>
+      </w:pPr>
+      <w:proofErr w:type="spellStart"/>
+      <w:r>
+        <w:rPr>
+          <w:b/>
+          <w:bCs/>
+        </w:rPr>
+        <w:t>const</w:t>
+      </w:r>
+      <w:proofErr w:type="spellEnd"/>
+      <w:r>
+        <w:rPr>
+          <w:b/>
+          <w:bCs/>
+        </w:rPr>
+        <w:t xml:space="preserve"> small=(...</w:t>
+      </w:r>
+      <w:proofErr w:type="spellStart"/>
+      <w:r>
+        <w:rPr>
+          <w:b/>
+          <w:bCs/>
+        </w:rPr>
+        <w:t>nums</w:t>
+      </w:r>
+      <w:proofErr w:type="spellEnd"/>
+      <w:r>
+        <w:rPr>
+          <w:b/>
+          <w:bCs/>
+        </w:rPr>
+        <w:t>)=&gt;</w:t>
+      </w:r>
+    </w:p>
+    <w:p>
+      <w:pPr>
+        <w:rPr>
+          <w:b/>
+          <w:bCs/>
+        </w:rPr>
+      </w:pPr>
+      <w:r>
+        <w:rPr>
+          <w:b/>
+          <w:bCs/>
+        </w:rPr>
+        <w:t>{</w:t>
+      </w:r>
+    </w:p>
+    <w:p>
+      <w:pPr>
+        <w:rPr>
+          <w:b/>
+          <w:bCs/>
+        </w:rPr>
+      </w:pPr>
+      <w:r>
+        <w:rPr>
+          <w:b/>
+          <w:bCs/>
+        </w:rPr>
+        <w:t xml:space="preserve">    return </w:t>
+      </w:r>
+      <w:proofErr w:type="spellStart"/>
+      <w:r>
+        <w:rPr>
+          <w:b/>
+          <w:bCs/>
+        </w:rPr>
+        <w:t>nums.reduce</w:t>
+      </w:r>
+      <w:proofErr w:type="spellEnd"/>
+      <w:r>
+        <w:rPr>
+          <w:b/>
+          <w:bCs/>
+        </w:rPr>
+        <w:t>((</w:t>
+      </w:r>
+      <w:proofErr w:type="spellStart"/>
+      <w:r>
+        <w:rPr>
+          <w:b/>
+          <w:bCs/>
+        </w:rPr>
+        <w:t>t,n</w:t>
+      </w:r>
+      <w:proofErr w:type="spellEnd"/>
+      <w:r>
+        <w:rPr>
+          <w:b/>
+          <w:bCs/>
+        </w:rPr>
+        <w:t>)=&gt;t+n,0);</w:t>
+      </w:r>
+    </w:p>
+    <w:p>
+      <w:pPr>
+        <w:rPr>
+          <w:b/>
+          <w:bCs/>
+        </w:rPr>
+      </w:pPr>
+    </w:p>
+    <w:p>
+      <w:pPr>
+        <w:rPr>
+          <w:b/>
+          <w:bCs/>
+        </w:rPr>
+      </w:pPr>
+      <w:r>
+        <w:rPr>
+          <w:b/>
+          <w:bCs/>
+        </w:rPr>
+        <w:t>};</w:t>
+      </w:r>
+    </w:p>
+    <w:p>
+      <w:pPr>
+        <w:rPr>
+          <w:b/>
+          <w:bCs/>
+        </w:rPr>
+      </w:pPr>
+    </w:p>
+    <w:p>
+      <w:pPr>
+        <w:rPr>
+          <w:b/>
+          <w:bCs/>
+        </w:rPr>
+      </w:pPr>
+      <w:r>
+        <w:rPr>
+          <w:b/>
+          <w:bCs/>
+        </w:rPr>
+        <w:t>console.log(small(10,20,30,70));</w:t>
+      </w:r>
+    </w:p>
+    <w:p>
+      <w:pPr>
+        <w:rPr>
+          <w:b/>
+          <w:bCs/>
+        </w:rPr>
+      </w:pPr>
+    </w:p>
+    <w:p>
+      <w:pPr>
+        <w:rPr>
+          <w:b/>
+          <w:bCs/>
+        </w:rPr>
+      </w:pPr>
+      <w:r>
+        <w:rPr>
+          <w:b/>
+          <w:bCs/>
+        </w:rPr>
+        <w:t>//spread operator</w:t>
+      </w:r>
+    </w:p>
+    <w:p>
+      <w:pPr>
+        <w:rPr>
+          <w:b/>
+          <w:bCs/>
+        </w:rPr>
+      </w:pPr>
+    </w:p>
+    <w:p>
+      <w:pPr>
+        <w:rPr>
+          <w:b/>
+          <w:bCs/>
+        </w:rPr>
+      </w:pPr>
+      <w:proofErr w:type="spellStart"/>
+      <w:r>
+        <w:rPr>
+          <w:b/>
+          <w:bCs/>
+        </w:rPr>
+        <w:t>const</w:t>
+      </w:r>
+      <w:proofErr w:type="spellEnd"/>
+      <w:r>
+        <w:rPr>
+          <w:b/>
+          <w:bCs/>
+        </w:rPr>
+        <w:t xml:space="preserve"> number=[1,2,3,4,5];</w:t>
+      </w:r>
+    </w:p>
+    <w:p>
+      <w:pPr>
+        <w:rPr>
+          <w:b/>
+          <w:bCs/>
+        </w:rPr>
+      </w:pPr>
+      <w:proofErr w:type="spellStart"/>
+      <w:r>
+        <w:rPr>
+          <w:b/>
+          <w:bCs/>
+        </w:rPr>
+        <w:t>const</w:t>
+      </w:r>
+      <w:proofErr w:type="spellEnd"/>
+      <w:r>
+        <w:rPr>
+          <w:b/>
+          <w:bCs/>
+        </w:rPr>
+        <w:t xml:space="preserve"> </w:t>
+      </w:r>
+      <w:proofErr w:type="spellStart"/>
+      <w:r>
+        <w:rPr>
+          <w:b/>
+          <w:bCs/>
+        </w:rPr>
+        <w:t>maxvalue</w:t>
+      </w:r>
+      <w:proofErr w:type="spellEnd"/>
+      <w:r>
+        <w:rPr>
+          <w:b/>
+          <w:bCs/>
+        </w:rPr>
+        <w:t>=(...</w:t>
+      </w:r>
+      <w:proofErr w:type="spellStart"/>
+      <w:r>
+        <w:rPr>
+          <w:b/>
+          <w:bCs/>
+        </w:rPr>
+        <w:t>nums</w:t>
+      </w:r>
+      <w:proofErr w:type="spellEnd"/>
+      <w:r>
+        <w:rPr>
+          <w:b/>
+          <w:bCs/>
+        </w:rPr>
+        <w:t>)=&gt;</w:t>
+      </w:r>
+      <w:proofErr w:type="spellStart"/>
+      <w:r>
+        <w:rPr>
+          <w:b/>
+          <w:bCs/>
+        </w:rPr>
+        <w:t>Math.max</w:t>
+      </w:r>
+      <w:proofErr w:type="spellEnd"/>
+      <w:r>
+        <w:rPr>
+          <w:b/>
+          <w:bCs/>
+        </w:rPr>
+        <w:t>(...</w:t>
+      </w:r>
+      <w:proofErr w:type="spellStart"/>
+      <w:r>
+        <w:rPr>
+          <w:b/>
+          <w:bCs/>
+        </w:rPr>
+        <w:t>nums</w:t>
+      </w:r>
+      <w:proofErr w:type="spellEnd"/>
+      <w:r>
+        <w:rPr>
+          <w:b/>
+          <w:bCs/>
+        </w:rPr>
+        <w:t>);</w:t>
+      </w:r>
+    </w:p>
+    <w:p>
+      <w:pPr>
+        <w:rPr>
+          <w:b/>
+          <w:bCs/>
+        </w:rPr>
+      </w:pPr>
       <w:r>
         <w:rPr>
           <w:b/>
@@ -5129,74 +5247,59 @@
         </w:rPr>
         <w:t>console.log(</w:t>
       </w:r>
-      <w:proofErr w:type="gramEnd"/>
-      <w:r>
-        <w:rPr>
-          <w:b/>
-          <w:bCs/>
-        </w:rPr>
-        <w:t>a + "is odd");</w:t>
-      </w:r>
-    </w:p>
-    <w:p>
-      <w:pPr>
-        <w:rPr>
-          <w:b/>
-          <w:bCs/>
-        </w:rPr>
-      </w:pPr>
-    </w:p>
-    <w:p>
-      <w:pPr>
-        <w:rPr>
-          <w:b/>
-          <w:bCs/>
-        </w:rPr>
-      </w:pPr>
-      <w:r>
-        <w:rPr>
-          <w:b/>
-          <w:bCs/>
-        </w:rPr>
-        <w:t xml:space="preserve">Arrow function </w:t>
-      </w:r>
-      <w:r>
-        <w:rPr>
-          <w:rFonts w:ascii="Segoe UI Emoji" w:hAnsi="Segoe UI Emoji" w:cs="Segoe UI Emoji"/>
-          <w:b/>
-          <w:bCs/>
-        </w:rPr>
-        <w:t>😡</w:t>
-      </w:r>
-    </w:p>
-    <w:p>
-      <w:pPr>
-        <w:rPr>
-          <w:b/>
-          <w:bCs/>
-        </w:rPr>
-      </w:pPr>
-      <w:r>
-        <w:rPr>
-          <w:b/>
-          <w:bCs/>
-        </w:rPr>
-        <w:t>//console.log("hi");</w:t>
-      </w:r>
-    </w:p>
-    <w:p>
-      <w:pPr>
-        <w:rPr>
-          <w:b/>
-          <w:bCs/>
-        </w:rPr>
-      </w:pPr>
       <w:proofErr w:type="spellStart"/>
       <w:r>
         <w:rPr>
           <w:b/>
           <w:bCs/>
         </w:rPr>
+        <w:t>maxvalue</w:t>
+      </w:r>
+      <w:proofErr w:type="spellEnd"/>
+      <w:r>
+        <w:rPr>
+          <w:b/>
+          <w:bCs/>
+        </w:rPr>
+        <w:t>(...number));</w:t>
+      </w:r>
+    </w:p>
+    <w:p>
+      <w:pPr>
+        <w:rPr>
+          <w:b/>
+          <w:bCs/>
+        </w:rPr>
+      </w:pPr>
+    </w:p>
+    <w:p>
+      <w:pPr>
+        <w:rPr>
+          <w:b/>
+          <w:bCs/>
+        </w:rPr>
+      </w:pPr>
+      <w:r>
+        <w:rPr>
+          <w:b/>
+          <w:bCs/>
+        </w:rPr>
+        <w:t>//Map function</w:t>
+      </w:r>
+    </w:p>
+    <w:p>
+      <w:pPr>
+        <w:rPr>
+          <w:b/>
+          <w:bCs/>
+        </w:rPr>
+      </w:pPr>
+      <w:proofErr w:type="spellStart"/>
+      <w:r>
+        <w:rPr>
+          <w:b/>
+          <w:bCs/>
+        </w:rPr>
         <w:t>const</w:t>
       </w:r>
       <w:proofErr w:type="spellEnd"/>
@@ -5205,70 +5308,38 @@
           <w:b/>
           <w:bCs/>
         </w:rPr>
-        <w:t xml:space="preserve"> greet</w:t>
-      </w:r>
-      <w:proofErr w:type="gramStart"/>
-      <w:r>
-        <w:rPr>
-          <w:b/>
-          <w:bCs/>
-        </w:rPr>
-        <w:t>=(</w:t>
-      </w:r>
-      <w:proofErr w:type="gramEnd"/>
-      <w:r>
-        <w:rPr>
-          <w:b/>
-          <w:bCs/>
-        </w:rPr>
-        <w:t>)=&gt; console.log("hello");</w:t>
-      </w:r>
-    </w:p>
-    <w:p>
-      <w:pPr>
-        <w:rPr>
-          <w:b/>
-          <w:bCs/>
-        </w:rPr>
-      </w:pPr>
-      <w:proofErr w:type="gramStart"/>
-      <w:r>
-        <w:rPr>
-          <w:b/>
-          <w:bCs/>
-        </w:rPr>
-        <w:t>greet(</w:t>
-      </w:r>
-      <w:proofErr w:type="gramEnd"/>
-      <w:r>
-        <w:rPr>
-          <w:b/>
-          <w:bCs/>
-        </w:rPr>
-        <w:t>);</w:t>
-      </w:r>
-    </w:p>
-    <w:p>
-      <w:pPr>
-        <w:rPr>
-          <w:b/>
-          <w:bCs/>
-        </w:rPr>
-      </w:pPr>
-    </w:p>
-    <w:p>
-      <w:pPr>
-        <w:rPr>
-          <w:b/>
-          <w:bCs/>
-        </w:rPr>
-      </w:pPr>
+        <w:t xml:space="preserve"> </w:t>
+      </w:r>
       <w:proofErr w:type="spellStart"/>
       <w:r>
         <w:rPr>
           <w:b/>
           <w:bCs/>
         </w:rPr>
+        <w:t>arr</w:t>
+      </w:r>
+      <w:proofErr w:type="spellEnd"/>
+      <w:r>
+        <w:rPr>
+          <w:b/>
+          <w:bCs/>
+        </w:rPr>
+        <w:t xml:space="preserve"> =[1,2,3,4,5,6];</w:t>
+      </w:r>
+    </w:p>
+    <w:p>
+      <w:pPr>
+        <w:rPr>
+          <w:b/>
+          <w:bCs/>
+        </w:rPr>
+      </w:pPr>
+      <w:proofErr w:type="spellStart"/>
+      <w:r>
+        <w:rPr>
+          <w:b/>
+          <w:bCs/>
+        </w:rPr>
         <w:t>const</w:t>
       </w:r>
       <w:proofErr w:type="spellEnd"/>
@@ -5277,25 +5348,23 @@
           <w:b/>
           <w:bCs/>
         </w:rPr>
-        <w:t xml:space="preserve"> add =(</w:t>
+        <w:t xml:space="preserve"> doubled=</w:t>
       </w:r>
       <w:proofErr w:type="spellStart"/>
-      <w:proofErr w:type="gramStart"/>
-      <w:r>
-        <w:rPr>
-          <w:b/>
-          <w:bCs/>
-        </w:rPr>
-        <w:t>a,b</w:t>
+      <w:r>
+        <w:rPr>
+          <w:b/>
+          <w:bCs/>
+        </w:rPr>
+        <w:t>arr.map</w:t>
       </w:r>
       <w:proofErr w:type="spellEnd"/>
-      <w:proofErr w:type="gramEnd"/>
-      <w:r>
-        <w:rPr>
-          <w:b/>
-          <w:bCs/>
-        </w:rPr>
-        <w:t>)=&gt;</w:t>
+      <w:r>
+        <w:rPr>
+          <w:b/>
+          <w:bCs/>
+        </w:rPr>
+        <w:t>(</w:t>
       </w:r>
       <w:proofErr w:type="spellStart"/>
       <w:r>
@@ -5303,7 +5372,7 @@
           <w:b/>
           <w:bCs/>
         </w:rPr>
-        <w:t>a+b</w:t>
+        <w:t>num</w:t>
       </w:r>
       <w:proofErr w:type="spellEnd"/>
       <w:r>
@@ -5311,85 +5380,15 @@
           <w:b/>
           <w:bCs/>
         </w:rPr>
-        <w:t>;</w:t>
-      </w:r>
-    </w:p>
-    <w:p>
-      <w:pPr>
-        <w:rPr>
-          <w:b/>
-          <w:bCs/>
-        </w:rPr>
-      </w:pPr>
-      <w:r>
-        <w:rPr>
-          <w:b/>
-          <w:bCs/>
-        </w:rPr>
-        <w:t>console.log(</w:t>
-      </w:r>
-      <w:proofErr w:type="gramStart"/>
-      <w:r>
-        <w:rPr>
-          <w:b/>
-          <w:bCs/>
-        </w:rPr>
-        <w:t>add(</w:t>
-      </w:r>
-      <w:proofErr w:type="gramEnd"/>
-      <w:r>
-        <w:rPr>
-          <w:b/>
-          <w:bCs/>
-        </w:rPr>
-        <w:t>4,2));</w:t>
-      </w:r>
-    </w:p>
-    <w:p>
-      <w:pPr>
-        <w:rPr>
-          <w:b/>
-          <w:bCs/>
-        </w:rPr>
-      </w:pPr>
-    </w:p>
-    <w:p>
-      <w:pPr>
-        <w:rPr>
-          <w:b/>
-          <w:bCs/>
-        </w:rPr>
-      </w:pPr>
-      <w:r>
-        <w:rPr>
-          <w:b/>
-          <w:bCs/>
-        </w:rPr>
-        <w:t>// block body</w:t>
-      </w:r>
-    </w:p>
-    <w:p>
-      <w:pPr>
-        <w:rPr>
-          <w:b/>
-          <w:bCs/>
-        </w:rPr>
-      </w:pPr>
-    </w:p>
-    <w:p>
-      <w:pPr>
-        <w:rPr>
-          <w:b/>
-          <w:bCs/>
-        </w:rPr>
-      </w:pPr>
+        <w:t xml:space="preserve"> =&gt;</w:t>
+      </w:r>
       <w:proofErr w:type="spellStart"/>
       <w:r>
         <w:rPr>
           <w:b/>
           <w:bCs/>
         </w:rPr>
-        <w:t>const</w:t>
+        <w:t>num</w:t>
       </w:r>
       <w:proofErr w:type="spellEnd"/>
       <w:r>
@@ -5397,1002 +5396,199 @@
           <w:b/>
           <w:bCs/>
         </w:rPr>
-        <w:t xml:space="preserve"> add1 =(</w:t>
+        <w:t>*2);</w:t>
+      </w:r>
+    </w:p>
+    <w:p>
+      <w:pPr>
+        <w:rPr>
+          <w:b/>
+          <w:bCs/>
+        </w:rPr>
+      </w:pPr>
+      <w:r>
+        <w:rPr>
+          <w:b/>
+          <w:bCs/>
+        </w:rPr>
+        <w:t>console.log(doubled);</w:t>
+      </w:r>
+    </w:p>
+    <w:p>
+      <w:pPr>
+        <w:rPr>
+          <w:b/>
+          <w:bCs/>
+        </w:rPr>
+      </w:pPr>
+    </w:p>
+    <w:p>
+      <w:pPr>
+        <w:rPr>
+          <w:b/>
+          <w:bCs/>
+        </w:rPr>
+      </w:pPr>
+      <w:r>
+        <w:rPr>
+          <w:b/>
+          <w:bCs/>
+          <w:u w:val="single"/>
+        </w:rPr>
+        <w:t>## Async and Await in JavaScript</w:t>
+      </w:r>
+    </w:p>
+    <w:p>
+      <w:pPr>
+        <w:rPr>
+          <w:b/>
+          <w:bCs/>
+        </w:rPr>
+      </w:pPr>
+      <w:r>
+        <w:rPr>
+          <w:b/>
+          <w:bCs/>
+        </w:rPr>
+        <w:t>`async` and `await` are modern features in **JavaScript (ES2017)** that make working with asynchronous code easier and more readable compared to traditional **callbacks** or **Promises**.They are built on top of Promises.</w:t>
+      </w:r>
+    </w:p>
+    <w:p>
+      <w:pPr>
+        <w:rPr>
+          <w:b/>
+          <w:bCs/>
+        </w:rPr>
+      </w:pPr>
+      <w:r>
+        <w:rPr>
+          <w:b/>
+          <w:bCs/>
+        </w:rPr>
+        <w:t>## 1️</w:t>
+      </w:r>
+      <w:r>
+        <w:rPr>
+          <w:rFonts w:ascii="Segoe UI Symbol" w:hAnsi="Segoe UI Symbol" w:cs="Segoe UI Symbol"/>
+          <w:b/>
+          <w:bCs/>
+        </w:rPr>
+        <w:t>⃣</w:t>
+      </w:r>
+      <w:r>
+        <w:rPr>
+          <w:b/>
+          <w:bCs/>
+          <w:u w:val="single"/>
+        </w:rPr>
+        <w:t xml:space="preserve"> What is `async`?</w:t>
+      </w:r>
+    </w:p>
+    <w:p>
+      <w:pPr>
+        <w:rPr>
+          <w:b/>
+          <w:bCs/>
+        </w:rPr>
+      </w:pPr>
+      <w:r>
+        <w:rPr>
+          <w:b/>
+          <w:bCs/>
+        </w:rPr>
+        <w:t>* The `async` keyword is used before a function.</w:t>
+      </w:r>
+    </w:p>
+    <w:p>
+      <w:pPr>
+        <w:rPr>
+          <w:b/>
+          <w:bCs/>
+        </w:rPr>
+      </w:pPr>
+      <w:r>
+        <w:rPr>
+          <w:b/>
+          <w:bCs/>
+        </w:rPr>
+        <w:t>* It always returns a **Promise**.</w:t>
+      </w:r>
+    </w:p>
+    <w:p>
+      <w:pPr>
+        <w:rPr>
+          <w:b/>
+          <w:bCs/>
+        </w:rPr>
+      </w:pPr>
+      <w:r>
+        <w:rPr>
+          <w:b/>
+          <w:bCs/>
+        </w:rPr>
+        <w:t>* Even if you return a normal value, JavaScript wraps it in a Promise.</w:t>
+      </w:r>
+    </w:p>
+    <w:p>
+      <w:pPr>
+        <w:rPr>
+          <w:b/>
+          <w:bCs/>
+        </w:rPr>
+      </w:pPr>
+    </w:p>
+    <w:p>
+      <w:pPr>
+        <w:rPr>
+          <w:b/>
+          <w:bCs/>
+        </w:rPr>
+      </w:pPr>
+      <w:r>
+        <w:rPr>
+          <w:b/>
+          <w:bCs/>
+        </w:rPr>
+        <w:t>### Example:</w:t>
+      </w:r>
+    </w:p>
+    <w:p>
+      <w:pPr>
+        <w:rPr>
+          <w:b/>
+          <w:bCs/>
+        </w:rPr>
+      </w:pPr>
+      <w:r>
+        <w:rPr>
+          <w:b/>
+          <w:bCs/>
+        </w:rPr>
+        <w:t>`</w:t>
       </w:r>
       <w:proofErr w:type="spellStart"/>
-      <w:proofErr w:type="gramStart"/>
-      <w:r>
-        <w:rPr>
-          <w:b/>
-          <w:bCs/>
-        </w:rPr>
-        <w:t>a,b</w:t>
+      <w:r>
+        <w:rPr>
+          <w:b/>
+          <w:bCs/>
+        </w:rPr>
+        <w:t>javascript</w:t>
       </w:r>
       <w:proofErr w:type="spellEnd"/>
-      <w:proofErr w:type="gramEnd"/>
-      <w:r>
-        <w:rPr>
-          <w:b/>
-          <w:bCs/>
-        </w:rPr>
-        <w:t>)=&gt;</w:t>
-      </w:r>
-    </w:p>
-    <w:p>
-      <w:pPr>
-        <w:rPr>
-          <w:b/>
-          <w:bCs/>
-        </w:rPr>
-      </w:pPr>
-      <w:r>
-        <w:rPr>
-          <w:b/>
-          <w:bCs/>
-        </w:rPr>
-        <w:t>{</w:t>
-      </w:r>
-    </w:p>
-    <w:p>
-      <w:pPr>
-        <w:rPr>
-          <w:b/>
-          <w:bCs/>
-        </w:rPr>
-      </w:pPr>
-      <w:r>
-        <w:rPr>
-          <w:b/>
-          <w:bCs/>
-        </w:rPr>
-        <w:t>    </w:t>
-      </w:r>
-      <w:proofErr w:type="spellStart"/>
-      <w:r>
-        <w:rPr>
-          <w:b/>
-          <w:bCs/>
-        </w:rPr>
-        <w:t>const</w:t>
-      </w:r>
-      <w:proofErr w:type="spellEnd"/>
-      <w:r>
-        <w:rPr>
-          <w:b/>
-          <w:bCs/>
-        </w:rPr>
-        <w:t xml:space="preserve"> result=a*b;</w:t>
-      </w:r>
-    </w:p>
-    <w:p>
-      <w:pPr>
-        <w:rPr>
-          <w:b/>
-          <w:bCs/>
-        </w:rPr>
-      </w:pPr>
-      <w:r>
-        <w:rPr>
-          <w:b/>
-          <w:bCs/>
-        </w:rPr>
-        <w:t>    return result;</w:t>
-      </w:r>
-    </w:p>
-    <w:p>
-      <w:pPr>
-        <w:rPr>
-          <w:b/>
-          <w:bCs/>
-        </w:rPr>
-      </w:pPr>
-      <w:r>
-        <w:rPr>
-          <w:b/>
-          <w:bCs/>
-        </w:rPr>
-        <w:t>};</w:t>
-      </w:r>
-    </w:p>
-    <w:p>
-      <w:pPr>
-        <w:rPr>
-          <w:b/>
-          <w:bCs/>
-        </w:rPr>
-      </w:pPr>
-      <w:r>
-        <w:rPr>
-          <w:b/>
-          <w:bCs/>
-        </w:rPr>
-        <w:t>console.log(add1(4,2));</w:t>
-      </w:r>
-    </w:p>
-    <w:p>
-      <w:pPr>
-        <w:rPr>
-          <w:b/>
-          <w:bCs/>
-        </w:rPr>
-      </w:pPr>
-    </w:p>
-    <w:p>
-      <w:pPr>
-        <w:rPr>
-          <w:b/>
-          <w:bCs/>
-        </w:rPr>
-      </w:pPr>
-    </w:p>
-    <w:p>
-      <w:pPr>
-        <w:rPr>
-          <w:b/>
-          <w:bCs/>
-        </w:rPr>
-      </w:pPr>
-      <w:r>
-        <w:rPr>
-          <w:b/>
-          <w:bCs/>
-        </w:rPr>
-        <w:t xml:space="preserve">//rest parameter   </w:t>
-      </w:r>
-      <w:proofErr w:type="gramStart"/>
-      <w:r>
-        <w:rPr>
-          <w:b/>
-          <w:bCs/>
-        </w:rPr>
-        <w:t>(..</w:t>
-      </w:r>
-      <w:proofErr w:type="spellStart"/>
-      <w:proofErr w:type="gramEnd"/>
-      <w:r>
-        <w:rPr>
-          <w:b/>
-          <w:bCs/>
-        </w:rPr>
-        <w:t>args</w:t>
-      </w:r>
-      <w:proofErr w:type="spellEnd"/>
-      <w:r>
-        <w:rPr>
-          <w:b/>
-          <w:bCs/>
-        </w:rPr>
-        <w:t>)</w:t>
-      </w:r>
-    </w:p>
-    <w:p>
-      <w:pPr>
-        <w:rPr>
-          <w:b/>
-          <w:bCs/>
-        </w:rPr>
-      </w:pPr>
-      <w:proofErr w:type="spellStart"/>
-      <w:r>
-        <w:rPr>
-          <w:b/>
-          <w:bCs/>
-        </w:rPr>
-        <w:t>const</w:t>
-      </w:r>
-      <w:proofErr w:type="spellEnd"/>
-      <w:r>
-        <w:rPr>
-          <w:b/>
-          <w:bCs/>
-        </w:rPr>
-        <w:t xml:space="preserve"> small</w:t>
-      </w:r>
-      <w:proofErr w:type="gramStart"/>
-      <w:r>
-        <w:rPr>
-          <w:b/>
-          <w:bCs/>
-        </w:rPr>
-        <w:t>=(</w:t>
-      </w:r>
-      <w:proofErr w:type="gramEnd"/>
-      <w:r>
-        <w:rPr>
-          <w:b/>
-          <w:bCs/>
-        </w:rPr>
-        <w:t>...</w:t>
-      </w:r>
-      <w:proofErr w:type="spellStart"/>
-      <w:proofErr w:type="gramStart"/>
-      <w:r>
-        <w:rPr>
-          <w:b/>
-          <w:bCs/>
-        </w:rPr>
-        <w:t>nums</w:t>
-      </w:r>
-      <w:proofErr w:type="spellEnd"/>
-      <w:r>
-        <w:rPr>
-          <w:b/>
-          <w:bCs/>
-        </w:rPr>
-        <w:t>)=</w:t>
-      </w:r>
-      <w:proofErr w:type="gramEnd"/>
-      <w:r>
-        <w:rPr>
-          <w:b/>
-          <w:bCs/>
-        </w:rPr>
-        <w:t>&gt;</w:t>
-      </w:r>
-    </w:p>
-    <w:p>
-      <w:pPr>
-        <w:rPr>
-          <w:b/>
-          <w:bCs/>
-        </w:rPr>
-      </w:pPr>
-      <w:r>
-        <w:rPr>
-          <w:b/>
-          <w:bCs/>
-        </w:rPr>
-        <w:t>{</w:t>
-      </w:r>
-    </w:p>
-    <w:p>
-      <w:pPr>
-        <w:rPr>
-          <w:b/>
-          <w:bCs/>
-        </w:rPr>
-      </w:pPr>
-      <w:r>
-        <w:rPr>
-          <w:b/>
-          <w:bCs/>
-        </w:rPr>
-        <w:t xml:space="preserve">    return </w:t>
-      </w:r>
-      <w:proofErr w:type="spellStart"/>
-      <w:proofErr w:type="gramStart"/>
-      <w:r>
-        <w:rPr>
-          <w:b/>
-          <w:bCs/>
-        </w:rPr>
-        <w:t>nums.reduce</w:t>
-      </w:r>
-      <w:proofErr w:type="spellEnd"/>
-      <w:proofErr w:type="gramEnd"/>
-      <w:r>
-        <w:rPr>
-          <w:b/>
-          <w:bCs/>
-        </w:rPr>
-        <w:t>((</w:t>
-      </w:r>
-      <w:proofErr w:type="spellStart"/>
-      <w:proofErr w:type="gramStart"/>
-      <w:r>
-        <w:rPr>
-          <w:b/>
-          <w:bCs/>
-        </w:rPr>
-        <w:t>t,n</w:t>
-      </w:r>
-      <w:proofErr w:type="spellEnd"/>
-      <w:proofErr w:type="gramEnd"/>
-      <w:r>
-        <w:rPr>
-          <w:b/>
-          <w:bCs/>
-        </w:rPr>
-        <w:t>)=&gt;t+n,0);</w:t>
-      </w:r>
-    </w:p>
-    <w:p>
-      <w:pPr>
-        <w:rPr>
-          <w:b/>
-          <w:bCs/>
-        </w:rPr>
-      </w:pPr>
-    </w:p>
-    <w:p>
-      <w:pPr>
-        <w:rPr>
-          <w:b/>
-          <w:bCs/>
-        </w:rPr>
-      </w:pPr>
-      <w:r>
-        <w:rPr>
-          <w:b/>
-          <w:bCs/>
-        </w:rPr>
-        <w:t>};</w:t>
-      </w:r>
-    </w:p>
-    <w:p>
-      <w:pPr>
-        <w:rPr>
-          <w:b/>
-          <w:bCs/>
-        </w:rPr>
-      </w:pPr>
-    </w:p>
-    <w:p>
-      <w:pPr>
-        <w:rPr>
-          <w:b/>
-          <w:bCs/>
-        </w:rPr>
-      </w:pPr>
-      <w:r>
-        <w:rPr>
-          <w:b/>
-          <w:bCs/>
-        </w:rPr>
-        <w:t>console.log(</w:t>
-      </w:r>
-      <w:proofErr w:type="gramStart"/>
-      <w:r>
-        <w:rPr>
-          <w:b/>
-          <w:bCs/>
-        </w:rPr>
-        <w:t>small(</w:t>
-      </w:r>
-      <w:proofErr w:type="gramEnd"/>
-      <w:r>
-        <w:rPr>
-          <w:b/>
-          <w:bCs/>
-        </w:rPr>
-        <w:t>10,20,30,70));</w:t>
-      </w:r>
-    </w:p>
-    <w:p>
-      <w:pPr>
-        <w:rPr>
-          <w:b/>
-          <w:bCs/>
-        </w:rPr>
-      </w:pPr>
-    </w:p>
-    <w:p>
-      <w:pPr>
-        <w:rPr>
-          <w:b/>
-          <w:bCs/>
-        </w:rPr>
-      </w:pPr>
-      <w:r>
-        <w:rPr>
-          <w:b/>
-          <w:bCs/>
-        </w:rPr>
-        <w:t>//spread operator</w:t>
-      </w:r>
-    </w:p>
-    <w:p>
-      <w:pPr>
-        <w:rPr>
-          <w:b/>
-          <w:bCs/>
-        </w:rPr>
-      </w:pPr>
-    </w:p>
-    <w:p>
-      <w:pPr>
-        <w:rPr>
-          <w:b/>
-          <w:bCs/>
-        </w:rPr>
-      </w:pPr>
-      <w:proofErr w:type="spellStart"/>
-      <w:r>
-        <w:rPr>
-          <w:b/>
-          <w:bCs/>
-        </w:rPr>
-        <w:t>const</w:t>
-      </w:r>
-      <w:proofErr w:type="spellEnd"/>
-      <w:r>
-        <w:rPr>
-          <w:b/>
-          <w:bCs/>
-        </w:rPr>
-        <w:t xml:space="preserve"> number</w:t>
-      </w:r>
-      <w:proofErr w:type="gramStart"/>
-      <w:r>
-        <w:rPr>
-          <w:b/>
-          <w:bCs/>
-        </w:rPr>
-        <w:t>=[</w:t>
-      </w:r>
-      <w:proofErr w:type="gramEnd"/>
-      <w:r>
-        <w:rPr>
-          <w:b/>
-          <w:bCs/>
-        </w:rPr>
-        <w:t>1,2,3,4,5];</w:t>
-      </w:r>
-    </w:p>
-    <w:p>
-      <w:pPr>
-        <w:rPr>
-          <w:b/>
-          <w:bCs/>
-        </w:rPr>
-      </w:pPr>
-      <w:proofErr w:type="spellStart"/>
-      <w:r>
-        <w:rPr>
-          <w:b/>
-          <w:bCs/>
-        </w:rPr>
-        <w:t>const</w:t>
-      </w:r>
-      <w:proofErr w:type="spellEnd"/>
-      <w:r>
-        <w:rPr>
-          <w:b/>
-          <w:bCs/>
-        </w:rPr>
-        <w:t xml:space="preserve"> </w:t>
-      </w:r>
-      <w:proofErr w:type="spellStart"/>
-      <w:r>
-        <w:rPr>
-          <w:b/>
-          <w:bCs/>
-        </w:rPr>
-        <w:t>maxvalue</w:t>
-      </w:r>
-      <w:proofErr w:type="spellEnd"/>
-      <w:proofErr w:type="gramStart"/>
-      <w:r>
-        <w:rPr>
-          <w:b/>
-          <w:bCs/>
-        </w:rPr>
-        <w:t>=(</w:t>
-      </w:r>
-      <w:proofErr w:type="gramEnd"/>
-      <w:r>
-        <w:rPr>
-          <w:b/>
-          <w:bCs/>
-        </w:rPr>
-        <w:t>...</w:t>
-      </w:r>
-      <w:proofErr w:type="spellStart"/>
-      <w:proofErr w:type="gramStart"/>
-      <w:r>
-        <w:rPr>
-          <w:b/>
-          <w:bCs/>
-        </w:rPr>
-        <w:t>nums</w:t>
-      </w:r>
-      <w:proofErr w:type="spellEnd"/>
-      <w:r>
-        <w:rPr>
-          <w:b/>
-          <w:bCs/>
-        </w:rPr>
-        <w:t>)=</w:t>
-      </w:r>
-      <w:proofErr w:type="gramEnd"/>
-      <w:r>
-        <w:rPr>
-          <w:b/>
-          <w:bCs/>
-        </w:rPr>
-        <w:t>&gt;</w:t>
-      </w:r>
-      <w:proofErr w:type="spellStart"/>
-      <w:proofErr w:type="gramStart"/>
-      <w:r>
-        <w:rPr>
-          <w:b/>
-          <w:bCs/>
-        </w:rPr>
-        <w:t>Math.max</w:t>
-      </w:r>
-      <w:proofErr w:type="spellEnd"/>
-      <w:r>
-        <w:rPr>
-          <w:b/>
-          <w:bCs/>
-        </w:rPr>
-        <w:t>(</w:t>
-      </w:r>
-      <w:proofErr w:type="gramEnd"/>
-      <w:r>
-        <w:rPr>
-          <w:b/>
-          <w:bCs/>
-        </w:rPr>
-        <w:t>...</w:t>
-      </w:r>
-      <w:proofErr w:type="spellStart"/>
-      <w:r>
-        <w:rPr>
-          <w:b/>
-          <w:bCs/>
-        </w:rPr>
-        <w:t>nums</w:t>
-      </w:r>
-      <w:proofErr w:type="spellEnd"/>
-      <w:r>
-        <w:rPr>
-          <w:b/>
-          <w:bCs/>
-        </w:rPr>
-        <w:t>);</w:t>
-      </w:r>
-    </w:p>
-    <w:p>
-      <w:pPr>
-        <w:rPr>
-          <w:b/>
-          <w:bCs/>
-        </w:rPr>
-      </w:pPr>
-      <w:proofErr w:type="gramStart"/>
-      <w:r>
-        <w:rPr>
-          <w:b/>
-          <w:bCs/>
-        </w:rPr>
-        <w:t>console.log(</w:t>
-      </w:r>
-      <w:proofErr w:type="spellStart"/>
-      <w:r>
-        <w:rPr>
-          <w:b/>
-          <w:bCs/>
-        </w:rPr>
-        <w:t>maxvalue</w:t>
-      </w:r>
-      <w:proofErr w:type="spellEnd"/>
-      <w:r>
-        <w:rPr>
-          <w:b/>
-          <w:bCs/>
-        </w:rPr>
-        <w:t>(</w:t>
-      </w:r>
-      <w:proofErr w:type="gramEnd"/>
-      <w:r>
-        <w:rPr>
-          <w:b/>
-          <w:bCs/>
-        </w:rPr>
-        <w:t>...number));</w:t>
-      </w:r>
-    </w:p>
-    <w:p>
-      <w:pPr>
-        <w:rPr>
-          <w:b/>
-          <w:bCs/>
-        </w:rPr>
-      </w:pPr>
-    </w:p>
-    <w:p>
-      <w:pPr>
-        <w:rPr>
-          <w:b/>
-          <w:bCs/>
-        </w:rPr>
-      </w:pPr>
-      <w:r>
-        <w:rPr>
-          <w:b/>
-          <w:bCs/>
-        </w:rPr>
-        <w:t>//Map function</w:t>
-      </w:r>
-    </w:p>
-    <w:p>
-      <w:pPr>
-        <w:rPr>
-          <w:b/>
-          <w:bCs/>
-        </w:rPr>
-      </w:pPr>
-      <w:proofErr w:type="spellStart"/>
-      <w:r>
-        <w:rPr>
-          <w:b/>
-          <w:bCs/>
-        </w:rPr>
-        <w:t>const</w:t>
-      </w:r>
-      <w:proofErr w:type="spellEnd"/>
-      <w:r>
-        <w:rPr>
-          <w:b/>
-          <w:bCs/>
-        </w:rPr>
-        <w:t xml:space="preserve"> </w:t>
-      </w:r>
-      <w:proofErr w:type="spellStart"/>
-      <w:r>
-        <w:rPr>
-          <w:b/>
-          <w:bCs/>
-        </w:rPr>
-        <w:t>arr</w:t>
-      </w:r>
-      <w:proofErr w:type="spellEnd"/>
-      <w:r>
-        <w:rPr>
-          <w:b/>
-          <w:bCs/>
-        </w:rPr>
-        <w:t xml:space="preserve"> </w:t>
-      </w:r>
-      <w:proofErr w:type="gramStart"/>
-      <w:r>
-        <w:rPr>
-          <w:b/>
-          <w:bCs/>
-        </w:rPr>
-        <w:t>=[</w:t>
-      </w:r>
-      <w:proofErr w:type="gramEnd"/>
-      <w:r>
-        <w:rPr>
-          <w:b/>
-          <w:bCs/>
-        </w:rPr>
-        <w:t>1,2,3,4,5,6];</w:t>
-      </w:r>
-    </w:p>
-    <w:p>
-      <w:pPr>
-        <w:rPr>
-          <w:b/>
-          <w:bCs/>
-        </w:rPr>
-      </w:pPr>
-      <w:proofErr w:type="spellStart"/>
-      <w:r>
-        <w:rPr>
-          <w:b/>
-          <w:bCs/>
-        </w:rPr>
-        <w:t>const</w:t>
-      </w:r>
-      <w:proofErr w:type="spellEnd"/>
-      <w:r>
-        <w:rPr>
-          <w:b/>
-          <w:bCs/>
-        </w:rPr>
-        <w:t xml:space="preserve"> doubled=</w:t>
-      </w:r>
-      <w:proofErr w:type="spellStart"/>
-      <w:proofErr w:type="gramStart"/>
-      <w:r>
-        <w:rPr>
-          <w:b/>
-          <w:bCs/>
-        </w:rPr>
-        <w:t>arr.map</w:t>
-      </w:r>
-      <w:proofErr w:type="spellEnd"/>
-      <w:r>
-        <w:rPr>
-          <w:b/>
-          <w:bCs/>
-        </w:rPr>
-        <w:t>(</w:t>
-      </w:r>
-      <w:proofErr w:type="spellStart"/>
-      <w:proofErr w:type="gramEnd"/>
-      <w:r>
-        <w:rPr>
-          <w:b/>
-          <w:bCs/>
-        </w:rPr>
-        <w:t>num</w:t>
-      </w:r>
-      <w:proofErr w:type="spellEnd"/>
-      <w:r>
-        <w:rPr>
-          <w:b/>
-          <w:bCs/>
-        </w:rPr>
-        <w:t xml:space="preserve"> =&gt;</w:t>
-      </w:r>
-      <w:proofErr w:type="spellStart"/>
-      <w:r>
-        <w:rPr>
-          <w:b/>
-          <w:bCs/>
-        </w:rPr>
-        <w:t>num</w:t>
-      </w:r>
-      <w:proofErr w:type="spellEnd"/>
-      <w:r>
-        <w:rPr>
-          <w:b/>
-          <w:bCs/>
-        </w:rPr>
-        <w:t>*2);</w:t>
-      </w:r>
-    </w:p>
-    <w:p>
-      <w:pPr>
-        <w:rPr>
-          <w:b/>
-          <w:bCs/>
-        </w:rPr>
-      </w:pPr>
-      <w:r>
-        <w:rPr>
-          <w:b/>
-          <w:bCs/>
-        </w:rPr>
-        <w:t>console.log(doubled);</w:t>
-      </w:r>
-    </w:p>
-    <w:p>
-      <w:pPr>
-        <w:rPr>
-          <w:b/>
-          <w:bCs/>
-        </w:rPr>
-      </w:pPr>
-    </w:p>
-    <w:p>
-      <w:pPr>
-        <w:rPr>
-          <w:b/>
-          <w:bCs/>
-        </w:rPr>
-      </w:pPr>
-      <w:r>
-        <w:rPr>
-          <w:b/>
-          <w:bCs/>
-          <w:u w:val="single"/>
-        </w:rPr>
-        <w:t xml:space="preserve">## Async and </w:t>
-      </w:r>
-      <w:proofErr w:type="gramStart"/>
-      <w:r>
-        <w:rPr>
-          <w:b/>
-          <w:bCs/>
-          <w:u w:val="single"/>
-        </w:rPr>
-        <w:t>Await</w:t>
-      </w:r>
-      <w:proofErr w:type="gramEnd"/>
-      <w:r>
-        <w:rPr>
-          <w:b/>
-          <w:bCs/>
-          <w:u w:val="single"/>
-        </w:rPr>
-        <w:t xml:space="preserve"> in JavaScript</w:t>
-      </w:r>
-    </w:p>
-    <w:p>
-      <w:pPr>
-        <w:rPr>
-          <w:b/>
-          <w:bCs/>
-        </w:rPr>
-      </w:pPr>
-      <w:r>
-        <w:rPr>
-          <w:b/>
-          <w:bCs/>
-        </w:rPr>
-        <w:t>`async` and `await` are modern features in **JavaScript (ES</w:t>
-      </w:r>
-      <w:proofErr w:type="gramStart"/>
-      <w:r>
-        <w:rPr>
-          <w:b/>
-          <w:bCs/>
-        </w:rPr>
-        <w:t>2017)*</w:t>
-      </w:r>
-      <w:proofErr w:type="gramEnd"/>
-      <w:r>
-        <w:rPr>
-          <w:b/>
-          <w:bCs/>
-        </w:rPr>
-        <w:t>* that make working with asynchronous code easier and more readable compared to traditional **callbacks** or **Promises*</w:t>
-      </w:r>
-      <w:proofErr w:type="gramStart"/>
-      <w:r>
-        <w:rPr>
-          <w:b/>
-          <w:bCs/>
-        </w:rPr>
-        <w:t>*.They</w:t>
-      </w:r>
-      <w:proofErr w:type="gramEnd"/>
-      <w:r>
-        <w:rPr>
-          <w:b/>
-          <w:bCs/>
-        </w:rPr>
-        <w:t xml:space="preserve"> are built on top of Promises.</w:t>
-      </w:r>
-    </w:p>
-    <w:p>
-      <w:pPr>
-        <w:rPr>
-          <w:b/>
-          <w:bCs/>
-        </w:rPr>
-      </w:pPr>
-      <w:r>
-        <w:rPr>
-          <w:b/>
-          <w:bCs/>
-        </w:rPr>
-        <w:t>## 1️</w:t>
-      </w:r>
-      <w:r>
-        <w:rPr>
-          <w:rFonts w:ascii="Segoe UI Symbol" w:hAnsi="Segoe UI Symbol" w:cs="Segoe UI Symbol"/>
-          <w:b/>
-          <w:bCs/>
-        </w:rPr>
-        <w:t>⃣</w:t>
-      </w:r>
-      <w:r>
-        <w:rPr>
-          <w:b/>
-          <w:bCs/>
-          <w:u w:val="single"/>
-        </w:rPr>
-        <w:t xml:space="preserve"> What is `async`?</w:t>
-      </w:r>
-    </w:p>
-    <w:p>
-      <w:pPr>
-        <w:rPr>
-          <w:b/>
-          <w:bCs/>
-        </w:rPr>
-      </w:pPr>
-      <w:r>
-        <w:rPr>
-          <w:b/>
-          <w:bCs/>
-        </w:rPr>
-        <w:t>* The `async` keyword is used before a function.</w:t>
-      </w:r>
-    </w:p>
-    <w:p>
-      <w:pPr>
-        <w:rPr>
-          <w:b/>
-          <w:bCs/>
-        </w:rPr>
-      </w:pPr>
-      <w:r>
-        <w:rPr>
-          <w:b/>
-          <w:bCs/>
-        </w:rPr>
-        <w:t>* It always returns a **Promise**.</w:t>
-      </w:r>
-    </w:p>
-    <w:p>
-      <w:pPr>
-        <w:rPr>
-          <w:b/>
-          <w:bCs/>
-        </w:rPr>
-      </w:pPr>
-      <w:r>
-        <w:rPr>
-          <w:b/>
-          <w:bCs/>
-        </w:rPr>
-        <w:t>* Even if you return a normal value, JavaScript wraps it in a Promise.</w:t>
-      </w:r>
-    </w:p>
-    <w:p>
-      <w:pPr>
-        <w:rPr>
-          <w:b/>
-          <w:bCs/>
-        </w:rPr>
-      </w:pPr>
-    </w:p>
-    <w:p>
-      <w:pPr>
-        <w:rPr>
-          <w:b/>
-          <w:bCs/>
-        </w:rPr>
-      </w:pPr>
-      <w:r>
-        <w:rPr>
-          <w:b/>
-          <w:bCs/>
-        </w:rPr>
-        <w:t>### Example:</w:t>
-      </w:r>
-    </w:p>
-    <w:p>
-      <w:pPr>
-        <w:rPr>
-          <w:b/>
-          <w:bCs/>
-        </w:rPr>
-      </w:pPr>
-      <w:r>
-        <w:rPr>
-          <w:b/>
-          <w:bCs/>
-        </w:rPr>
-        <w:t>`</w:t>
-      </w:r>
-      <w:proofErr w:type="spellStart"/>
-      <w:r>
-        <w:rPr>
-          <w:b/>
-          <w:bCs/>
-        </w:rPr>
-        <w:t>javascript</w:t>
-      </w:r>
-      <w:proofErr w:type="spellEnd"/>
-    </w:p>
-    <w:p>
-      <w:pPr>
-        <w:rPr>
-          <w:b/>
-          <w:bCs/>
-        </w:rPr>
-      </w:pPr>
-      <w:r>
-        <w:rPr>
-          <w:b/>
-          <w:bCs/>
-        </w:rPr>
-        <w:t xml:space="preserve">async function </w:t>
-      </w:r>
-      <w:proofErr w:type="gramStart"/>
-      <w:r>
-        <w:rPr>
-          <w:b/>
-          <w:bCs/>
-        </w:rPr>
-        <w:t>greet(</w:t>
-      </w:r>
-      <w:proofErr w:type="gramEnd"/>
-      <w:r>
-        <w:rPr>
-          <w:b/>
-          <w:bCs/>
-        </w:rPr>
-        <w:t>) {</w:t>
+    </w:p>
+    <w:p>
+      <w:pPr>
+        <w:rPr>
+          <w:b/>
+          <w:bCs/>
+        </w:rPr>
+      </w:pPr>
+      <w:r>
+        <w:rPr>
+          <w:b/>
+          <w:bCs/>
+        </w:rPr>
+        <w:t>async function greet() {</w:t>
       </w:r>
     </w:p>
     <w:p>
@@ -6432,21 +5628,12 @@
           <w:bCs/>
         </w:rPr>
       </w:pPr>
-      <w:proofErr w:type="gramStart"/>
-      <w:r>
-        <w:rPr>
-          <w:b/>
-          <w:bCs/>
-        </w:rPr>
-        <w:t>greet().then</w:t>
-      </w:r>
-      <w:proofErr w:type="gramEnd"/>
-      <w:r>
-        <w:rPr>
-          <w:b/>
-          <w:bCs/>
-        </w:rPr>
-        <w:t>(result =&gt; console.log(result));</w:t>
+      <w:r>
+        <w:rPr>
+          <w:b/>
+          <w:bCs/>
+        </w:rPr>
+        <w:t>greet().then(result =&gt; console.log(result));</w:t>
       </w:r>
     </w:p>
     <w:p>
@@ -6788,7 +5975,6 @@
         <w:t xml:space="preserve">function </w:t>
       </w:r>
       <w:proofErr w:type="spellStart"/>
-      <w:proofErr w:type="gramStart"/>
       <w:r>
         <w:rPr>
           <w:b/>
@@ -6806,9 +5992,16 @@
           <w:i/>
           <w:iCs/>
         </w:rPr>
-        <w:t>(</w:t>
-      </w:r>
-      <w:proofErr w:type="gramEnd"/>
+        <w:t>() {</w:t>
+      </w:r>
+    </w:p>
+    <w:p>
+      <w:pPr>
+        <w:rPr>
+          <w:b/>
+          <w:bCs/>
+        </w:rPr>
+      </w:pPr>
       <w:r>
         <w:rPr>
           <w:b/>
@@ -6816,7 +6009,7 @@
           <w:i/>
           <w:iCs/>
         </w:rPr>
-        <w:t>) {</w:t>
+        <w:t>  return new Promise((resolve, reject) =&gt; {</w:t>
       </w:r>
     </w:p>
     <w:p>
@@ -6833,9 +6026,9 @@
           <w:i/>
           <w:iCs/>
         </w:rPr>
-        <w:t xml:space="preserve">  return new </w:t>
-      </w:r>
-      <w:proofErr w:type="gramStart"/>
+        <w:t>    </w:t>
+      </w:r>
+      <w:proofErr w:type="spellStart"/>
       <w:r>
         <w:rPr>
           <w:b/>
@@ -6843,9 +6036,9 @@
           <w:i/>
           <w:iCs/>
         </w:rPr>
-        <w:t>Promise(</w:t>
-      </w:r>
-      <w:proofErr w:type="gramEnd"/>
+        <w:t>setTimeout</w:t>
+      </w:r>
+      <w:proofErr w:type="spellEnd"/>
       <w:r>
         <w:rPr>
           <w:b/>
@@ -6853,7 +6046,7 @@
           <w:i/>
           <w:iCs/>
         </w:rPr>
-        <w:t>(resolve, reject) =&gt; {</w:t>
+        <w:t>(() =&gt; {</w:t>
       </w:r>
     </w:p>
     <w:p>
@@ -6870,10 +6063,16 @@
           <w:i/>
           <w:iCs/>
         </w:rPr>
-        <w:t>    </w:t>
-      </w:r>
-      <w:proofErr w:type="spellStart"/>
-      <w:proofErr w:type="gramStart"/>
+        <w:t>      resolve("Data received");</w:t>
+      </w:r>
+    </w:p>
+    <w:p>
+      <w:pPr>
+        <w:rPr>
+          <w:b/>
+          <w:bCs/>
+        </w:rPr>
+      </w:pPr>
       <w:r>
         <w:rPr>
           <w:b/>
@@ -6881,9 +6080,16 @@
           <w:i/>
           <w:iCs/>
         </w:rPr>
-        <w:t>setTimeout</w:t>
-      </w:r>
-      <w:proofErr w:type="spellEnd"/>
+        <w:t>    }, 2000);</w:t>
+      </w:r>
+    </w:p>
+    <w:p>
+      <w:pPr>
+        <w:rPr>
+          <w:b/>
+          <w:bCs/>
+        </w:rPr>
+      </w:pPr>
       <w:r>
         <w:rPr>
           <w:b/>
@@ -6891,9 +6097,16 @@
           <w:i/>
           <w:iCs/>
         </w:rPr>
-        <w:t>(</w:t>
-      </w:r>
-      <w:proofErr w:type="gramEnd"/>
+        <w:t>  });</w:t>
+      </w:r>
+    </w:p>
+    <w:p>
+      <w:pPr>
+        <w:rPr>
+          <w:b/>
+          <w:bCs/>
+        </w:rPr>
+      </w:pPr>
       <w:r>
         <w:rPr>
           <w:b/>
@@ -6901,59 +6114,268 @@
           <w:i/>
           <w:iCs/>
         </w:rPr>
-        <w:t>() =&gt; {</w:t>
-      </w:r>
-    </w:p>
-    <w:p>
-      <w:pPr>
-        <w:rPr>
-          <w:b/>
-          <w:bCs/>
-        </w:rPr>
-      </w:pPr>
-      <w:r>
-        <w:rPr>
-          <w:b/>
-          <w:bCs/>
-          <w:i/>
-          <w:iCs/>
-        </w:rPr>
-        <w:t>      </w:t>
-      </w:r>
-      <w:proofErr w:type="gramStart"/>
-      <w:r>
-        <w:rPr>
-          <w:b/>
-          <w:bCs/>
-          <w:i/>
-          <w:iCs/>
-        </w:rPr>
-        <w:t>resolve(</w:t>
-      </w:r>
-      <w:proofErr w:type="gramEnd"/>
-      <w:r>
-        <w:rPr>
-          <w:b/>
-          <w:bCs/>
-          <w:i/>
-          <w:iCs/>
-        </w:rPr>
-        <w:t>"Data received");</w:t>
-      </w:r>
-    </w:p>
-    <w:p>
-      <w:pPr>
-        <w:rPr>
-          <w:b/>
-          <w:bCs/>
-        </w:rPr>
-      </w:pPr>
-      <w:r>
-        <w:rPr>
-          <w:b/>
-          <w:bCs/>
-          <w:i/>
-          <w:iCs/>
+        <w:t>}</w:t>
+      </w:r>
+    </w:p>
+    <w:p>
+      <w:pPr>
+        <w:rPr>
+          <w:b/>
+          <w:bCs/>
+        </w:rPr>
+      </w:pPr>
+    </w:p>
+    <w:p>
+      <w:pPr>
+        <w:rPr>
+          <w:b/>
+          <w:bCs/>
+        </w:rPr>
+      </w:pPr>
+      <w:proofErr w:type="spellStart"/>
+      <w:r>
+        <w:rPr>
+          <w:b/>
+          <w:bCs/>
+        </w:rPr>
+        <w:t>fetchData</w:t>
+      </w:r>
+      <w:proofErr w:type="spellEnd"/>
+      <w:r>
+        <w:rPr>
+          <w:b/>
+          <w:bCs/>
+        </w:rPr>
+        <w:t>().then(data =&gt; {</w:t>
+      </w:r>
+    </w:p>
+    <w:p>
+      <w:pPr>
+        <w:rPr>
+          <w:b/>
+          <w:bCs/>
+        </w:rPr>
+      </w:pPr>
+      <w:r>
+        <w:rPr>
+          <w:b/>
+          <w:bCs/>
+        </w:rPr>
+        <w:t>  console.log(data);</w:t>
+      </w:r>
+    </w:p>
+    <w:p>
+      <w:pPr>
+        <w:rPr>
+          <w:b/>
+          <w:bCs/>
+        </w:rPr>
+      </w:pPr>
+      <w:r>
+        <w:rPr>
+          <w:b/>
+          <w:bCs/>
+        </w:rPr>
+        <w:t>});</w:t>
+      </w:r>
+    </w:p>
+    <w:p>
+      <w:pPr>
+        <w:rPr>
+          <w:b/>
+          <w:bCs/>
+        </w:rPr>
+      </w:pPr>
+      <w:r>
+        <w:rPr>
+          <w:b/>
+          <w:bCs/>
+        </w:rPr>
+        <w:t>```</w:t>
+      </w:r>
+    </w:p>
+    <w:p>
+      <w:pPr>
+        <w:rPr>
+          <w:b/>
+          <w:bCs/>
+        </w:rPr>
+      </w:pPr>
+    </w:p>
+    <w:p>
+      <w:pPr>
+        <w:rPr>
+          <w:b/>
+          <w:bCs/>
+        </w:rPr>
+      </w:pPr>
+      <w:r>
+        <w:rPr>
+          <w:b/>
+          <w:bCs/>
+        </w:rPr>
+        <w:t>---</w:t>
+      </w:r>
+    </w:p>
+    <w:p>
+      <w:pPr>
+        <w:rPr>
+          <w:b/>
+          <w:bCs/>
+        </w:rPr>
+      </w:pPr>
+    </w:p>
+    <w:p>
+      <w:pPr>
+        <w:rPr>
+          <w:b/>
+          <w:bCs/>
+        </w:rPr>
+      </w:pPr>
+      <w:r>
+        <w:rPr>
+          <w:b/>
+          <w:bCs/>
+        </w:rPr>
+        <w:t>### With async/await</w:t>
+      </w:r>
+    </w:p>
+    <w:p>
+      <w:pPr>
+        <w:rPr>
+          <w:b/>
+          <w:bCs/>
+        </w:rPr>
+      </w:pPr>
+    </w:p>
+    <w:p>
+      <w:pPr>
+        <w:rPr>
+          <w:b/>
+          <w:bCs/>
+        </w:rPr>
+      </w:pPr>
+      <w:r>
+        <w:rPr>
+          <w:b/>
+          <w:bCs/>
+        </w:rPr>
+        <w:t>```</w:t>
+      </w:r>
+      <w:proofErr w:type="spellStart"/>
+      <w:r>
+        <w:rPr>
+          <w:b/>
+          <w:bCs/>
+        </w:rPr>
+        <w:t>javascript</w:t>
+      </w:r>
+      <w:proofErr w:type="spellEnd"/>
+    </w:p>
+    <w:p>
+      <w:pPr>
+        <w:rPr>
+          <w:b/>
+          <w:bCs/>
+        </w:rPr>
+      </w:pPr>
+      <w:r>
+        <w:rPr>
+          <w:b/>
+          <w:bCs/>
+        </w:rPr>
+        <w:t xml:space="preserve">function </w:t>
+      </w:r>
+      <w:proofErr w:type="spellStart"/>
+      <w:r>
+        <w:rPr>
+          <w:b/>
+          <w:bCs/>
+        </w:rPr>
+        <w:t>fetchData</w:t>
+      </w:r>
+      <w:proofErr w:type="spellEnd"/>
+      <w:r>
+        <w:rPr>
+          <w:b/>
+          <w:bCs/>
+        </w:rPr>
+        <w:t>() {</w:t>
+      </w:r>
+    </w:p>
+    <w:p>
+      <w:pPr>
+        <w:rPr>
+          <w:b/>
+          <w:bCs/>
+        </w:rPr>
+      </w:pPr>
+      <w:r>
+        <w:rPr>
+          <w:b/>
+          <w:bCs/>
+        </w:rPr>
+        <w:lastRenderedPageBreak/>
+        <w:t>  return new Promise((resolve, reject) =&gt; {</w:t>
+      </w:r>
+    </w:p>
+    <w:p>
+      <w:pPr>
+        <w:rPr>
+          <w:b/>
+          <w:bCs/>
+        </w:rPr>
+      </w:pPr>
+      <w:r>
+        <w:rPr>
+          <w:b/>
+          <w:bCs/>
+        </w:rPr>
+        <w:t>    </w:t>
+      </w:r>
+      <w:proofErr w:type="spellStart"/>
+      <w:r>
+        <w:rPr>
+          <w:b/>
+          <w:bCs/>
+        </w:rPr>
+        <w:t>setTimeout</w:t>
+      </w:r>
+      <w:proofErr w:type="spellEnd"/>
+      <w:r>
+        <w:rPr>
+          <w:b/>
+          <w:bCs/>
+        </w:rPr>
+        <w:t>(() =&gt; {</w:t>
+      </w:r>
+    </w:p>
+    <w:p>
+      <w:pPr>
+        <w:rPr>
+          <w:b/>
+          <w:bCs/>
+        </w:rPr>
+      </w:pPr>
+      <w:r>
+        <w:rPr>
+          <w:b/>
+          <w:bCs/>
+        </w:rPr>
+        <w:t>      resolve("Data received");</w:t>
+      </w:r>
+    </w:p>
+    <w:p>
+      <w:pPr>
+        <w:rPr>
+          <w:b/>
+          <w:bCs/>
+        </w:rPr>
+      </w:pPr>
+      <w:r>
+        <w:rPr>
+          <w:b/>
+          <w:bCs/>
         </w:rPr>
         <w:t>    }, 2000);</w:t>
       </w:r>
@@ -6969,8 +6391,6 @@
         <w:rPr>
           <w:b/>
           <w:bCs/>
-          <w:i/>
-          <w:iCs/>
         </w:rPr>
         <w:t>  });</w:t>
       </w:r>
@@ -6986,8 +6406,6 @@
         <w:rPr>
           <w:b/>
           <w:bCs/>
-          <w:i/>
-          <w:iCs/>
         </w:rPr>
         <w:t>}</w:t>
       </w:r>
@@ -7007,8 +6425,61 @@
           <w:bCs/>
         </w:rPr>
       </w:pPr>
+      <w:r>
+        <w:rPr>
+          <w:b/>
+          <w:bCs/>
+        </w:rPr>
+        <w:t xml:space="preserve">async function </w:t>
+      </w:r>
       <w:proofErr w:type="spellStart"/>
-      <w:proofErr w:type="gramStart"/>
+      <w:r>
+        <w:rPr>
+          <w:b/>
+          <w:bCs/>
+        </w:rPr>
+        <w:t>getData</w:t>
+      </w:r>
+      <w:proofErr w:type="spellEnd"/>
+      <w:r>
+        <w:rPr>
+          <w:b/>
+          <w:bCs/>
+        </w:rPr>
+        <w:t>() {</w:t>
+      </w:r>
+    </w:p>
+    <w:p>
+      <w:pPr>
+        <w:rPr>
+          <w:b/>
+          <w:bCs/>
+        </w:rPr>
+      </w:pPr>
+      <w:r>
+        <w:rPr>
+          <w:b/>
+          <w:bCs/>
+        </w:rPr>
+        <w:t>  </w:t>
+      </w:r>
+      <w:proofErr w:type="spellStart"/>
+      <w:r>
+        <w:rPr>
+          <w:b/>
+          <w:bCs/>
+        </w:rPr>
+        <w:t>const</w:t>
+      </w:r>
+      <w:proofErr w:type="spellEnd"/>
+      <w:r>
+        <w:rPr>
+          <w:b/>
+          <w:bCs/>
+        </w:rPr>
+        <w:t xml:space="preserve"> result = await </w:t>
+      </w:r>
+      <w:proofErr w:type="spellStart"/>
       <w:r>
         <w:rPr>
           <w:b/>
@@ -7022,45 +6493,69 @@
           <w:b/>
           <w:bCs/>
         </w:rPr>
-        <w:t>().then</w:t>
-      </w:r>
-      <w:proofErr w:type="gramEnd"/>
-      <w:r>
-        <w:rPr>
-          <w:b/>
-          <w:bCs/>
-        </w:rPr>
-        <w:t>(data =&gt; {</w:t>
-      </w:r>
-    </w:p>
-    <w:p>
-      <w:pPr>
-        <w:rPr>
-          <w:b/>
-          <w:bCs/>
-        </w:rPr>
-      </w:pPr>
-      <w:r>
-        <w:rPr>
-          <w:b/>
-          <w:bCs/>
-        </w:rPr>
-        <w:t>  console.log(data);</w:t>
-      </w:r>
-    </w:p>
-    <w:p>
-      <w:pPr>
-        <w:rPr>
-          <w:b/>
-          <w:bCs/>
-        </w:rPr>
-      </w:pPr>
-      <w:r>
-        <w:rPr>
-          <w:b/>
-          <w:bCs/>
-        </w:rPr>
-        <w:t>});</w:t>
+        <w:t>();</w:t>
+      </w:r>
+    </w:p>
+    <w:p>
+      <w:pPr>
+        <w:rPr>
+          <w:b/>
+          <w:bCs/>
+        </w:rPr>
+      </w:pPr>
+      <w:r>
+        <w:rPr>
+          <w:b/>
+          <w:bCs/>
+        </w:rPr>
+        <w:t>  console.log(result);</w:t>
+      </w:r>
+    </w:p>
+    <w:p>
+      <w:pPr>
+        <w:rPr>
+          <w:b/>
+          <w:bCs/>
+        </w:rPr>
+      </w:pPr>
+      <w:r>
+        <w:rPr>
+          <w:b/>
+          <w:bCs/>
+        </w:rPr>
+        <w:t>}</w:t>
+      </w:r>
+    </w:p>
+    <w:p>
+      <w:pPr>
+        <w:rPr>
+          <w:b/>
+          <w:bCs/>
+        </w:rPr>
+      </w:pPr>
+    </w:p>
+    <w:p>
+      <w:pPr>
+        <w:rPr>
+          <w:b/>
+          <w:bCs/>
+        </w:rPr>
+      </w:pPr>
+      <w:proofErr w:type="spellStart"/>
+      <w:r>
+        <w:rPr>
+          <w:b/>
+          <w:bCs/>
+        </w:rPr>
+        <w:t>getData</w:t>
+      </w:r>
+      <w:proofErr w:type="spellEnd"/>
+      <w:r>
+        <w:rPr>
+          <w:b/>
+          <w:bCs/>
+        </w:rPr>
+        <w:t>();</w:t>
       </w:r>
     </w:p>
     <w:p>
@@ -7095,6 +6590,37 @@
       </w:pPr>
       <w:r>
         <w:rPr>
+          <w:rFonts w:ascii="Segoe UI Symbol" w:hAnsi="Segoe UI Symbol" w:cs="Segoe UI Symbol"/>
+          <w:b/>
+          <w:bCs/>
+        </w:rPr>
+        <w:t>✔</w:t>
+      </w:r>
+      <w:r>
+        <w:rPr>
+          <w:b/>
+          <w:bCs/>
+        </w:rPr>
+        <w:t xml:space="preserve"> Cleaner and easier to read.</w:t>
+      </w:r>
+    </w:p>
+    <w:p>
+      <w:pPr>
+        <w:rPr>
+          <w:b/>
+          <w:bCs/>
+        </w:rPr>
+      </w:pPr>
+    </w:p>
+    <w:p>
+      <w:pPr>
+        <w:rPr>
+          <w:b/>
+          <w:bCs/>
+        </w:rPr>
+      </w:pPr>
+      <w:r>
+        <w:rPr>
           <w:b/>
           <w:bCs/>
         </w:rPr>
@@ -7121,7 +6647,22 @@
           <w:b/>
           <w:bCs/>
         </w:rPr>
-        <w:t>### With async/await</w:t>
+        <w:t>## 4️</w:t>
+      </w:r>
+      <w:r>
+        <w:rPr>
+          <w:rFonts w:ascii="Segoe UI Symbol" w:hAnsi="Segoe UI Symbol" w:cs="Segoe UI Symbol"/>
+          <w:b/>
+          <w:bCs/>
+        </w:rPr>
+        <w:t>⃣</w:t>
+      </w:r>
+      <w:r>
+        <w:rPr>
+          <w:b/>
+          <w:bCs/>
+        </w:rPr>
+        <w:t xml:space="preserve"> Real-World Example (API Call)</w:t>
       </w:r>
     </w:p>
     <w:p>
@@ -7168,16 +6709,15 @@
           <w:b/>
           <w:bCs/>
         </w:rPr>
-        <w:t xml:space="preserve">function </w:t>
+        <w:t xml:space="preserve">async function </w:t>
       </w:r>
       <w:proofErr w:type="spellStart"/>
-      <w:proofErr w:type="gramStart"/>
-      <w:r>
-        <w:rPr>
-          <w:b/>
-          <w:bCs/>
-        </w:rPr>
-        <w:t>fetchData</w:t>
+      <w:r>
+        <w:rPr>
+          <w:b/>
+          <w:bCs/>
+        </w:rPr>
+        <w:t>getUsers</w:t>
       </w:r>
       <w:proofErr w:type="spellEnd"/>
       <w:r>
@@ -7185,47 +6725,22 @@
           <w:b/>
           <w:bCs/>
         </w:rPr>
-        <w:t>(</w:t>
-      </w:r>
-      <w:proofErr w:type="gramEnd"/>
-      <w:r>
-        <w:rPr>
-          <w:b/>
-          <w:bCs/>
-        </w:rPr>
-        <w:t>) {</w:t>
-      </w:r>
-    </w:p>
-    <w:p>
-      <w:pPr>
-        <w:rPr>
-          <w:b/>
-          <w:bCs/>
-        </w:rPr>
-      </w:pPr>
-      <w:r>
-        <w:rPr>
-          <w:b/>
-          <w:bCs/>
-        </w:rPr>
-        <w:lastRenderedPageBreak/>
-        <w:t xml:space="preserve">  return new </w:t>
-      </w:r>
-      <w:proofErr w:type="gramStart"/>
-      <w:r>
-        <w:rPr>
-          <w:b/>
-          <w:bCs/>
-        </w:rPr>
-        <w:t>Promise(</w:t>
-      </w:r>
-      <w:proofErr w:type="gramEnd"/>
-      <w:r>
-        <w:rPr>
-          <w:b/>
-          <w:bCs/>
-        </w:rPr>
-        <w:t>(resolve, reject) =&gt; {</w:t>
+        <w:t>() {</w:t>
+      </w:r>
+    </w:p>
+    <w:p>
+      <w:pPr>
+        <w:rPr>
+          <w:b/>
+          <w:bCs/>
+        </w:rPr>
+      </w:pPr>
+      <w:r>
+        <w:rPr>
+          <w:b/>
+          <w:bCs/>
+        </w:rPr>
+        <w:t>  try {</w:t>
       </w:r>
     </w:p>
     <w:p>
@@ -7243,13 +6758,12 @@
         <w:t>    </w:t>
       </w:r>
       <w:proofErr w:type="spellStart"/>
-      <w:proofErr w:type="gramStart"/>
-      <w:r>
-        <w:rPr>
-          <w:b/>
-          <w:bCs/>
-        </w:rPr>
-        <w:t>setTimeout</w:t>
+      <w:r>
+        <w:rPr>
+          <w:b/>
+          <w:bCs/>
+        </w:rPr>
+        <w:t>const</w:t>
       </w:r>
       <w:proofErr w:type="spellEnd"/>
       <w:r>
@@ -7257,76 +6771,114 @@
           <w:b/>
           <w:bCs/>
         </w:rPr>
-        <w:t>(</w:t>
-      </w:r>
-      <w:proofErr w:type="gramEnd"/>
-      <w:r>
-        <w:rPr>
-          <w:b/>
-          <w:bCs/>
-        </w:rPr>
-        <w:t>() =&gt; {</w:t>
-      </w:r>
-    </w:p>
-    <w:p>
-      <w:pPr>
-        <w:rPr>
-          <w:b/>
-          <w:bCs/>
-        </w:rPr>
-      </w:pPr>
-      <w:r>
-        <w:rPr>
-          <w:b/>
-          <w:bCs/>
-        </w:rPr>
-        <w:t>      </w:t>
-      </w:r>
-      <w:proofErr w:type="gramStart"/>
-      <w:r>
-        <w:rPr>
-          <w:b/>
-          <w:bCs/>
-        </w:rPr>
-        <w:t>resolve(</w:t>
-      </w:r>
-      <w:proofErr w:type="gramEnd"/>
-      <w:r>
-        <w:rPr>
-          <w:b/>
-          <w:bCs/>
-        </w:rPr>
-        <w:t>"Data received");</w:t>
-      </w:r>
-    </w:p>
-    <w:p>
-      <w:pPr>
-        <w:rPr>
-          <w:b/>
-          <w:bCs/>
-        </w:rPr>
-      </w:pPr>
-      <w:r>
-        <w:rPr>
-          <w:b/>
-          <w:bCs/>
-        </w:rPr>
-        <w:t>    }, 2000);</w:t>
-      </w:r>
-    </w:p>
-    <w:p>
-      <w:pPr>
-        <w:rPr>
-          <w:b/>
-          <w:bCs/>
-        </w:rPr>
-      </w:pPr>
-      <w:r>
-        <w:rPr>
-          <w:b/>
-          <w:bCs/>
-        </w:rPr>
-        <w:t>  });</w:t>
+        <w:t xml:space="preserve"> response = await fetch("https://jsonplaceholder.typicode.com/users");</w:t>
+      </w:r>
+    </w:p>
+    <w:p>
+      <w:pPr>
+        <w:rPr>
+          <w:b/>
+          <w:bCs/>
+        </w:rPr>
+      </w:pPr>
+      <w:r>
+        <w:rPr>
+          <w:b/>
+          <w:bCs/>
+        </w:rPr>
+        <w:t>    </w:t>
+      </w:r>
+      <w:proofErr w:type="spellStart"/>
+      <w:r>
+        <w:rPr>
+          <w:b/>
+          <w:bCs/>
+        </w:rPr>
+        <w:t>const</w:t>
+      </w:r>
+      <w:proofErr w:type="spellEnd"/>
+      <w:r>
+        <w:rPr>
+          <w:b/>
+          <w:bCs/>
+        </w:rPr>
+        <w:t xml:space="preserve"> data = await </w:t>
+      </w:r>
+      <w:proofErr w:type="spellStart"/>
+      <w:r>
+        <w:rPr>
+          <w:b/>
+          <w:bCs/>
+        </w:rPr>
+        <w:t>response.json</w:t>
+      </w:r>
+      <w:proofErr w:type="spellEnd"/>
+      <w:r>
+        <w:rPr>
+          <w:b/>
+          <w:bCs/>
+        </w:rPr>
+        <w:t>();</w:t>
+      </w:r>
+    </w:p>
+    <w:p>
+      <w:pPr>
+        <w:rPr>
+          <w:b/>
+          <w:bCs/>
+        </w:rPr>
+      </w:pPr>
+      <w:r>
+        <w:rPr>
+          <w:b/>
+          <w:bCs/>
+        </w:rPr>
+        <w:t>    console.log(data);</w:t>
+      </w:r>
+    </w:p>
+    <w:p>
+      <w:pPr>
+        <w:rPr>
+          <w:b/>
+          <w:bCs/>
+        </w:rPr>
+      </w:pPr>
+      <w:r>
+        <w:rPr>
+          <w:b/>
+          <w:bCs/>
+        </w:rPr>
+        <w:t>  } catch (error) {</w:t>
+      </w:r>
+    </w:p>
+    <w:p>
+      <w:pPr>
+        <w:rPr>
+          <w:b/>
+          <w:bCs/>
+        </w:rPr>
+      </w:pPr>
+      <w:r>
+        <w:rPr>
+          <w:b/>
+          <w:bCs/>
+        </w:rPr>
+        <w:t>    console.log("Error:", error);</w:t>
+      </w:r>
+    </w:p>
+    <w:p>
+      <w:pPr>
+        <w:rPr>
+          <w:b/>
+          <w:bCs/>
+        </w:rPr>
+      </w:pPr>
+      <w:r>
+        <w:rPr>
+          <w:b/>
+          <w:bCs/>
+        </w:rPr>
+        <w:t>  }</w:t>
       </w:r>
     </w:p>
     <w:p>
@@ -7359,21 +6911,13 @@
           <w:bCs/>
         </w:rPr>
       </w:pPr>
-      <w:r>
-        <w:rPr>
-          <w:b/>
-          <w:bCs/>
-        </w:rPr>
-        <w:t xml:space="preserve">async function </w:t>
-      </w:r>
       <w:proofErr w:type="spellStart"/>
-      <w:proofErr w:type="gramStart"/>
-      <w:r>
-        <w:rPr>
-          <w:b/>
-          <w:bCs/>
-        </w:rPr>
-        <w:t>getData</w:t>
+      <w:r>
+        <w:rPr>
+          <w:b/>
+          <w:bCs/>
+        </w:rPr>
+        <w:t>getUsers</w:t>
       </w:r>
       <w:proofErr w:type="spellEnd"/>
       <w:r>
@@ -7381,30 +6925,152 @@
           <w:b/>
           <w:bCs/>
         </w:rPr>
-        <w:t>(</w:t>
-      </w:r>
-      <w:proofErr w:type="gramEnd"/>
-      <w:r>
-        <w:rPr>
-          <w:b/>
-          <w:bCs/>
-        </w:rPr>
-        <w:t>) {</w:t>
-      </w:r>
-    </w:p>
-    <w:p>
-      <w:pPr>
-        <w:rPr>
-          <w:b/>
-          <w:bCs/>
-        </w:rPr>
-      </w:pPr>
-      <w:r>
-        <w:rPr>
-          <w:b/>
-          <w:bCs/>
-        </w:rPr>
-        <w:t>  </w:t>
+        <w:t>();</w:t>
+      </w:r>
+    </w:p>
+    <w:p>
+      <w:pPr>
+        <w:rPr>
+          <w:b/>
+          <w:bCs/>
+        </w:rPr>
+      </w:pPr>
+      <w:r>
+        <w:rPr>
+          <w:b/>
+          <w:bCs/>
+        </w:rPr>
+        <w:t>```</w:t>
+      </w:r>
+    </w:p>
+    <w:p>
+      <w:pPr>
+        <w:rPr>
+          <w:b/>
+          <w:bCs/>
+        </w:rPr>
+      </w:pPr>
+    </w:p>
+    <w:p>
+      <w:pPr>
+        <w:rPr>
+          <w:b/>
+          <w:bCs/>
+        </w:rPr>
+      </w:pPr>
+      <w:r>
+        <w:rPr>
+          <w:b/>
+          <w:bCs/>
+        </w:rPr>
+        <w:t>### Why `try...catch`?</w:t>
+      </w:r>
+    </w:p>
+    <w:p>
+      <w:pPr>
+        <w:rPr>
+          <w:b/>
+          <w:bCs/>
+        </w:rPr>
+      </w:pPr>
+    </w:p>
+    <w:p>
+      <w:pPr>
+        <w:rPr>
+          <w:b/>
+          <w:bCs/>
+        </w:rPr>
+      </w:pPr>
+      <w:r>
+        <w:rPr>
+          <w:b/>
+          <w:bCs/>
+        </w:rPr>
+        <w:t>Because if the Promise fails, `await` throws an error.</w:t>
+      </w:r>
+    </w:p>
+    <w:p>
+      <w:pPr>
+        <w:rPr>
+          <w:b/>
+          <w:bCs/>
+        </w:rPr>
+      </w:pPr>
+    </w:p>
+    <w:p>
+      <w:pPr>
+        <w:rPr>
+          <w:b/>
+          <w:bCs/>
+        </w:rPr>
+      </w:pPr>
+      <w:r>
+        <w:rPr>
+          <w:b/>
+          <w:bCs/>
+        </w:rPr>
+        <w:t>---</w:t>
+      </w:r>
+    </w:p>
+    <w:p>
+      <w:pPr>
+        <w:rPr>
+          <w:b/>
+          <w:bCs/>
+        </w:rPr>
+      </w:pPr>
+    </w:p>
+    <w:p>
+      <w:pPr>
+        <w:rPr>
+          <w:b/>
+          <w:bCs/>
+        </w:rPr>
+      </w:pPr>
+      <w:r>
+        <w:rPr>
+          <w:b/>
+          <w:bCs/>
+        </w:rPr>
+        <w:t>## 5️</w:t>
+      </w:r>
+      <w:r>
+        <w:rPr>
+          <w:rFonts w:ascii="Segoe UI Symbol" w:hAnsi="Segoe UI Symbol" w:cs="Segoe UI Symbol"/>
+          <w:b/>
+          <w:bCs/>
+        </w:rPr>
+        <w:t>⃣</w:t>
+      </w:r>
+      <w:r>
+        <w:rPr>
+          <w:b/>
+          <w:bCs/>
+        </w:rPr>
+        <w:t xml:space="preserve"> Error Handling Example</w:t>
+      </w:r>
+    </w:p>
+    <w:p>
+      <w:pPr>
+        <w:rPr>
+          <w:b/>
+          <w:bCs/>
+        </w:rPr>
+      </w:pPr>
+    </w:p>
+    <w:p>
+      <w:pPr>
+        <w:rPr>
+          <w:b/>
+          <w:bCs/>
+        </w:rPr>
+      </w:pPr>
+      <w:r>
+        <w:rPr>
+          <w:b/>
+          <w:bCs/>
+        </w:rPr>
+        <w:t>```</w:t>
       </w:r>
       <w:proofErr w:type="spellStart"/>
       <w:r>
@@ -7412,24 +7078,61 @@
           <w:b/>
           <w:bCs/>
         </w:rPr>
-        <w:t>const</w:t>
+        <w:t>javascript</w:t>
       </w:r>
       <w:proofErr w:type="spellEnd"/>
-      <w:r>
-        <w:rPr>
-          <w:b/>
-          <w:bCs/>
-        </w:rPr>
-        <w:t xml:space="preserve"> result = await </w:t>
+    </w:p>
+    <w:p>
+      <w:pPr>
+        <w:rPr>
+          <w:b/>
+          <w:bCs/>
+        </w:rPr>
+      </w:pPr>
+      <w:r>
+        <w:rPr>
+          <w:b/>
+          <w:bCs/>
+        </w:rPr>
+        <w:t>async function example() {</w:t>
+      </w:r>
+    </w:p>
+    <w:p>
+      <w:pPr>
+        <w:rPr>
+          <w:b/>
+          <w:bCs/>
+        </w:rPr>
+      </w:pPr>
+      <w:r>
+        <w:rPr>
+          <w:b/>
+          <w:bCs/>
+        </w:rPr>
+        <w:t>  try {</w:t>
+      </w:r>
+    </w:p>
+    <w:p>
+      <w:pPr>
+        <w:rPr>
+          <w:b/>
+          <w:bCs/>
+        </w:rPr>
+      </w:pPr>
+      <w:r>
+        <w:rPr>
+          <w:b/>
+          <w:bCs/>
+        </w:rPr>
+        <w:t xml:space="preserve">    let result = await </w:t>
       </w:r>
       <w:proofErr w:type="spellStart"/>
-      <w:proofErr w:type="gramStart"/>
-      <w:r>
-        <w:rPr>
-          <w:b/>
-          <w:bCs/>
-        </w:rPr>
-        <w:t>fetchData</w:t>
+      <w:r>
+        <w:rPr>
+          <w:b/>
+          <w:bCs/>
+        </w:rPr>
+        <w:t>Promise.reject</w:t>
       </w:r>
       <w:proofErr w:type="spellEnd"/>
       <w:r>
@@ -7437,30 +7140,52 @@
           <w:b/>
           <w:bCs/>
         </w:rPr>
-        <w:t>(</w:t>
-      </w:r>
-      <w:proofErr w:type="gramEnd"/>
-      <w:r>
-        <w:rPr>
-          <w:b/>
-          <w:bCs/>
-        </w:rPr>
-        <w:t>);</w:t>
-      </w:r>
-    </w:p>
-    <w:p>
-      <w:pPr>
-        <w:rPr>
-          <w:b/>
-          <w:bCs/>
-        </w:rPr>
-      </w:pPr>
-      <w:r>
-        <w:rPr>
-          <w:b/>
-          <w:bCs/>
-        </w:rPr>
-        <w:t>  console.log(result);</w:t>
+        <w:t>("Something went wrong");</w:t>
+      </w:r>
+    </w:p>
+    <w:p>
+      <w:pPr>
+        <w:rPr>
+          <w:b/>
+          <w:bCs/>
+        </w:rPr>
+      </w:pPr>
+      <w:r>
+        <w:rPr>
+          <w:b/>
+          <w:bCs/>
+        </w:rPr>
+        <w:t>  } catch (error) {</w:t>
+      </w:r>
+    </w:p>
+    <w:p>
+      <w:pPr>
+        <w:rPr>
+          <w:b/>
+          <w:bCs/>
+        </w:rPr>
+      </w:pPr>
+      <w:r>
+        <w:rPr>
+          <w:b/>
+          <w:bCs/>
+        </w:rPr>
+        <w:t>    console.log(error);</w:t>
+      </w:r>
+    </w:p>
+    <w:p>
+      <w:pPr>
+        <w:rPr>
+          <w:b/>
+          <w:bCs/>
+        </w:rPr>
+      </w:pPr>
+      <w:r>
+        <w:rPr>
+          <w:b/>
+          <w:bCs/>
+        </w:rPr>
+        <w:t>  }</w:t>
       </w:r>
     </w:p>
     <w:p>
@@ -7493,759 +7218,12 @@
           <w:bCs/>
         </w:rPr>
       </w:pPr>
-      <w:proofErr w:type="spellStart"/>
-      <w:proofErr w:type="gramStart"/>
-      <w:r>
-        <w:rPr>
-          <w:b/>
-          <w:bCs/>
-        </w:rPr>
-        <w:t>getData</w:t>
-      </w:r>
-      <w:proofErr w:type="spellEnd"/>
-      <w:r>
-        <w:rPr>
-          <w:b/>
-          <w:bCs/>
-        </w:rPr>
-        <w:t>(</w:t>
-      </w:r>
-      <w:proofErr w:type="gramEnd"/>
-      <w:r>
-        <w:rPr>
-          <w:b/>
-          <w:bCs/>
-        </w:rPr>
-        <w:t>);</w:t>
-      </w:r>
-    </w:p>
-    <w:p>
-      <w:pPr>
-        <w:rPr>
-          <w:b/>
-          <w:bCs/>
-        </w:rPr>
-      </w:pPr>
-      <w:r>
-        <w:rPr>
-          <w:b/>
-          <w:bCs/>
-        </w:rPr>
-        <w:t>```</w:t>
-      </w:r>
-    </w:p>
-    <w:p>
-      <w:pPr>
-        <w:rPr>
-          <w:b/>
-          <w:bCs/>
-        </w:rPr>
-      </w:pPr>
-    </w:p>
-    <w:p>
-      <w:pPr>
-        <w:rPr>
-          <w:b/>
-          <w:bCs/>
-        </w:rPr>
-      </w:pPr>
-      <w:r>
-        <w:rPr>
-          <w:rFonts w:ascii="Segoe UI Symbol" w:hAnsi="Segoe UI Symbol" w:cs="Segoe UI Symbol"/>
-          <w:b/>
-          <w:bCs/>
-        </w:rPr>
-        <w:t>✔</w:t>
-      </w:r>
-      <w:r>
-        <w:rPr>
-          <w:b/>
-          <w:bCs/>
-        </w:rPr>
-        <w:t xml:space="preserve"> Cleaner and easier to read.</w:t>
-      </w:r>
-    </w:p>
-    <w:p>
-      <w:pPr>
-        <w:rPr>
-          <w:b/>
-          <w:bCs/>
-        </w:rPr>
-      </w:pPr>
-    </w:p>
-    <w:p>
-      <w:pPr>
-        <w:rPr>
-          <w:b/>
-          <w:bCs/>
-        </w:rPr>
-      </w:pPr>
-      <w:r>
-        <w:rPr>
-          <w:b/>
-          <w:bCs/>
-        </w:rPr>
-        <w:t>---</w:t>
-      </w:r>
-    </w:p>
-    <w:p>
-      <w:pPr>
-        <w:rPr>
-          <w:b/>
-          <w:bCs/>
-        </w:rPr>
-      </w:pPr>
-    </w:p>
-    <w:p>
-      <w:pPr>
-        <w:rPr>
-          <w:b/>
-          <w:bCs/>
-        </w:rPr>
-      </w:pPr>
-      <w:r>
-        <w:rPr>
-          <w:b/>
-          <w:bCs/>
-        </w:rPr>
-        <w:t>## 4️</w:t>
-      </w:r>
-      <w:r>
-        <w:rPr>
-          <w:rFonts w:ascii="Segoe UI Symbol" w:hAnsi="Segoe UI Symbol" w:cs="Segoe UI Symbol"/>
-          <w:b/>
-          <w:bCs/>
-        </w:rPr>
-        <w:t>⃣</w:t>
-      </w:r>
-      <w:r>
-        <w:rPr>
-          <w:b/>
-          <w:bCs/>
-        </w:rPr>
-        <w:t xml:space="preserve"> Real-World Example (API Call)</w:t>
-      </w:r>
-    </w:p>
-    <w:p>
-      <w:pPr>
-        <w:rPr>
-          <w:b/>
-          <w:bCs/>
-        </w:rPr>
-      </w:pPr>
-    </w:p>
-    <w:p>
-      <w:pPr>
-        <w:rPr>
-          <w:b/>
-          <w:bCs/>
-        </w:rPr>
-      </w:pPr>
-      <w:r>
-        <w:rPr>
-          <w:b/>
-          <w:bCs/>
-        </w:rPr>
-        <w:t>```</w:t>
-      </w:r>
-      <w:proofErr w:type="spellStart"/>
-      <w:r>
-        <w:rPr>
-          <w:b/>
-          <w:bCs/>
-        </w:rPr>
-        <w:t>javascript</w:t>
-      </w:r>
-      <w:proofErr w:type="spellEnd"/>
-    </w:p>
-    <w:p>
-      <w:pPr>
-        <w:rPr>
-          <w:b/>
-          <w:bCs/>
-        </w:rPr>
-      </w:pPr>
-      <w:r>
-        <w:rPr>
-          <w:b/>
-          <w:bCs/>
-        </w:rPr>
-        <w:t xml:space="preserve">async function </w:t>
-      </w:r>
-      <w:proofErr w:type="spellStart"/>
-      <w:proofErr w:type="gramStart"/>
-      <w:r>
-        <w:rPr>
-          <w:b/>
-          <w:bCs/>
-        </w:rPr>
-        <w:t>getUsers</w:t>
-      </w:r>
-      <w:proofErr w:type="spellEnd"/>
-      <w:r>
-        <w:rPr>
-          <w:b/>
-          <w:bCs/>
-        </w:rPr>
-        <w:t>(</w:t>
-      </w:r>
-      <w:proofErr w:type="gramEnd"/>
-      <w:r>
-        <w:rPr>
-          <w:b/>
-          <w:bCs/>
-        </w:rPr>
-        <w:t>) {</w:t>
-      </w:r>
-    </w:p>
-    <w:p>
-      <w:pPr>
-        <w:rPr>
-          <w:b/>
-          <w:bCs/>
-        </w:rPr>
-      </w:pPr>
-      <w:r>
-        <w:rPr>
-          <w:b/>
-          <w:bCs/>
-        </w:rPr>
-        <w:t>  try {</w:t>
-      </w:r>
-    </w:p>
-    <w:p>
-      <w:pPr>
-        <w:rPr>
-          <w:b/>
-          <w:bCs/>
-        </w:rPr>
-      </w:pPr>
-      <w:r>
-        <w:rPr>
-          <w:b/>
-          <w:bCs/>
-        </w:rPr>
-        <w:t>    </w:t>
-      </w:r>
-      <w:proofErr w:type="spellStart"/>
-      <w:r>
-        <w:rPr>
-          <w:b/>
-          <w:bCs/>
-        </w:rPr>
-        <w:t>const</w:t>
-      </w:r>
-      <w:proofErr w:type="spellEnd"/>
-      <w:r>
-        <w:rPr>
-          <w:b/>
-          <w:bCs/>
-        </w:rPr>
-        <w:t xml:space="preserve"> response = await fetch("https://jsonplaceholder.typicode.com/users");</w:t>
-      </w:r>
-    </w:p>
-    <w:p>
-      <w:pPr>
-        <w:rPr>
-          <w:b/>
-          <w:bCs/>
-        </w:rPr>
-      </w:pPr>
-      <w:r>
-        <w:rPr>
-          <w:b/>
-          <w:bCs/>
-        </w:rPr>
-        <w:t>    </w:t>
-      </w:r>
-      <w:proofErr w:type="spellStart"/>
-      <w:r>
-        <w:rPr>
-          <w:b/>
-          <w:bCs/>
-        </w:rPr>
-        <w:t>const</w:t>
-      </w:r>
-      <w:proofErr w:type="spellEnd"/>
-      <w:r>
-        <w:rPr>
-          <w:b/>
-          <w:bCs/>
-        </w:rPr>
-        <w:t xml:space="preserve"> data = await </w:t>
-      </w:r>
-      <w:proofErr w:type="spellStart"/>
-      <w:proofErr w:type="gramStart"/>
-      <w:r>
-        <w:rPr>
-          <w:b/>
-          <w:bCs/>
-        </w:rPr>
-        <w:t>response.json</w:t>
-      </w:r>
-      <w:proofErr w:type="spellEnd"/>
-      <w:proofErr w:type="gramEnd"/>
-      <w:r>
-        <w:rPr>
-          <w:b/>
-          <w:bCs/>
-        </w:rPr>
-        <w:t>();</w:t>
-      </w:r>
-    </w:p>
-    <w:p>
-      <w:pPr>
-        <w:rPr>
-          <w:b/>
-          <w:bCs/>
-        </w:rPr>
-      </w:pPr>
-      <w:r>
-        <w:rPr>
-          <w:b/>
-          <w:bCs/>
-        </w:rPr>
-        <w:t>    console.log(data);</w:t>
-      </w:r>
-    </w:p>
-    <w:p>
-      <w:pPr>
-        <w:rPr>
-          <w:b/>
-          <w:bCs/>
-        </w:rPr>
-      </w:pPr>
-      <w:r>
-        <w:rPr>
-          <w:b/>
-          <w:bCs/>
-        </w:rPr>
-        <w:t>  } catch (error) {</w:t>
-      </w:r>
-    </w:p>
-    <w:p>
-      <w:pPr>
-        <w:rPr>
-          <w:b/>
-          <w:bCs/>
-        </w:rPr>
-      </w:pPr>
-      <w:r>
-        <w:rPr>
-          <w:b/>
-          <w:bCs/>
-        </w:rPr>
-        <w:t>    </w:t>
-      </w:r>
-      <w:proofErr w:type="gramStart"/>
-      <w:r>
-        <w:rPr>
-          <w:b/>
-          <w:bCs/>
-        </w:rPr>
-        <w:t>console.log(</w:t>
-      </w:r>
-      <w:proofErr w:type="gramEnd"/>
-      <w:r>
-        <w:rPr>
-          <w:b/>
-          <w:bCs/>
-        </w:rPr>
-        <w:t>"Error:", error);</w:t>
-      </w:r>
-    </w:p>
-    <w:p>
-      <w:pPr>
-        <w:rPr>
-          <w:b/>
-          <w:bCs/>
-        </w:rPr>
-      </w:pPr>
-      <w:r>
-        <w:rPr>
-          <w:b/>
-          <w:bCs/>
-        </w:rPr>
-        <w:t>  }</w:t>
-      </w:r>
-    </w:p>
-    <w:p>
-      <w:pPr>
-        <w:rPr>
-          <w:b/>
-          <w:bCs/>
-        </w:rPr>
-      </w:pPr>
-      <w:r>
-        <w:rPr>
-          <w:b/>
-          <w:bCs/>
-        </w:rPr>
-        <w:t>}</w:t>
-      </w:r>
-    </w:p>
-    <w:p>
-      <w:pPr>
-        <w:rPr>
-          <w:b/>
-          <w:bCs/>
-        </w:rPr>
-      </w:pPr>
-    </w:p>
-    <w:p>
-      <w:pPr>
-        <w:rPr>
-          <w:b/>
-          <w:bCs/>
-        </w:rPr>
-      </w:pPr>
-      <w:proofErr w:type="spellStart"/>
-      <w:proofErr w:type="gramStart"/>
-      <w:r>
-        <w:rPr>
-          <w:b/>
-          <w:bCs/>
-        </w:rPr>
-        <w:t>getUsers</w:t>
-      </w:r>
-      <w:proofErr w:type="spellEnd"/>
-      <w:r>
-        <w:rPr>
-          <w:b/>
-          <w:bCs/>
-        </w:rPr>
-        <w:t>(</w:t>
-      </w:r>
-      <w:proofErr w:type="gramEnd"/>
-      <w:r>
-        <w:rPr>
-          <w:b/>
-          <w:bCs/>
-        </w:rPr>
-        <w:t>);</w:t>
-      </w:r>
-    </w:p>
-    <w:p>
-      <w:pPr>
-        <w:rPr>
-          <w:b/>
-          <w:bCs/>
-        </w:rPr>
-      </w:pPr>
-      <w:r>
-        <w:rPr>
-          <w:b/>
-          <w:bCs/>
-        </w:rPr>
-        <w:t>```</w:t>
-      </w:r>
-    </w:p>
-    <w:p>
-      <w:pPr>
-        <w:rPr>
-          <w:b/>
-          <w:bCs/>
-        </w:rPr>
-      </w:pPr>
-    </w:p>
-    <w:p>
-      <w:pPr>
-        <w:rPr>
-          <w:b/>
-          <w:bCs/>
-        </w:rPr>
-      </w:pPr>
-      <w:r>
-        <w:rPr>
-          <w:b/>
-          <w:bCs/>
-        </w:rPr>
-        <w:t>### Why `try...catch`?</w:t>
-      </w:r>
-    </w:p>
-    <w:p>
-      <w:pPr>
-        <w:rPr>
-          <w:b/>
-          <w:bCs/>
-        </w:rPr>
-      </w:pPr>
-    </w:p>
-    <w:p>
-      <w:pPr>
-        <w:rPr>
-          <w:b/>
-          <w:bCs/>
-        </w:rPr>
-      </w:pPr>
-      <w:r>
-        <w:rPr>
-          <w:b/>
-          <w:bCs/>
-        </w:rPr>
-        <w:t>Because if the Promise fails, `await` throws an error.</w:t>
-      </w:r>
-    </w:p>
-    <w:p>
-      <w:pPr>
-        <w:rPr>
-          <w:b/>
-          <w:bCs/>
-        </w:rPr>
-      </w:pPr>
-    </w:p>
-    <w:p>
-      <w:pPr>
-        <w:rPr>
-          <w:b/>
-          <w:bCs/>
-        </w:rPr>
-      </w:pPr>
-      <w:r>
-        <w:rPr>
-          <w:b/>
-          <w:bCs/>
-        </w:rPr>
-        <w:t>---</w:t>
-      </w:r>
-    </w:p>
-    <w:p>
-      <w:pPr>
-        <w:rPr>
-          <w:b/>
-          <w:bCs/>
-        </w:rPr>
-      </w:pPr>
-    </w:p>
-    <w:p>
-      <w:pPr>
-        <w:rPr>
-          <w:b/>
-          <w:bCs/>
-        </w:rPr>
-      </w:pPr>
-      <w:r>
-        <w:rPr>
-          <w:b/>
-          <w:bCs/>
-        </w:rPr>
-        <w:t>## 5️</w:t>
-      </w:r>
-      <w:r>
-        <w:rPr>
-          <w:rFonts w:ascii="Segoe UI Symbol" w:hAnsi="Segoe UI Symbol" w:cs="Segoe UI Symbol"/>
-          <w:b/>
-          <w:bCs/>
-        </w:rPr>
-        <w:t>⃣</w:t>
-      </w:r>
-      <w:r>
-        <w:rPr>
-          <w:b/>
-          <w:bCs/>
-        </w:rPr>
-        <w:t xml:space="preserve"> Error Handling Example</w:t>
-      </w:r>
-    </w:p>
-    <w:p>
-      <w:pPr>
-        <w:rPr>
-          <w:b/>
-          <w:bCs/>
-        </w:rPr>
-      </w:pPr>
-    </w:p>
-    <w:p>
-      <w:pPr>
-        <w:rPr>
-          <w:b/>
-          <w:bCs/>
-        </w:rPr>
-      </w:pPr>
-      <w:r>
-        <w:rPr>
-          <w:b/>
-          <w:bCs/>
-        </w:rPr>
-        <w:t>```</w:t>
-      </w:r>
-      <w:proofErr w:type="spellStart"/>
-      <w:r>
-        <w:rPr>
-          <w:b/>
-          <w:bCs/>
-        </w:rPr>
-        <w:t>javascript</w:t>
-      </w:r>
-      <w:proofErr w:type="spellEnd"/>
-    </w:p>
-    <w:p>
-      <w:pPr>
-        <w:rPr>
-          <w:b/>
-          <w:bCs/>
-        </w:rPr>
-      </w:pPr>
-      <w:r>
-        <w:rPr>
-          <w:b/>
-          <w:bCs/>
-        </w:rPr>
-        <w:t xml:space="preserve">async function </w:t>
-      </w:r>
-      <w:proofErr w:type="gramStart"/>
-      <w:r>
-        <w:rPr>
-          <w:b/>
-          <w:bCs/>
-        </w:rPr>
-        <w:t>example(</w:t>
-      </w:r>
-      <w:proofErr w:type="gramEnd"/>
-      <w:r>
-        <w:rPr>
-          <w:b/>
-          <w:bCs/>
-        </w:rPr>
-        <w:t>) {</w:t>
-      </w:r>
-    </w:p>
-    <w:p>
-      <w:pPr>
-        <w:rPr>
-          <w:b/>
-          <w:bCs/>
-        </w:rPr>
-      </w:pPr>
-      <w:r>
-        <w:rPr>
-          <w:b/>
-          <w:bCs/>
-        </w:rPr>
-        <w:t>  try {</w:t>
-      </w:r>
-    </w:p>
-    <w:p>
-      <w:pPr>
-        <w:rPr>
-          <w:b/>
-          <w:bCs/>
-        </w:rPr>
-      </w:pPr>
-      <w:r>
-        <w:rPr>
-          <w:b/>
-          <w:bCs/>
-        </w:rPr>
-        <w:t xml:space="preserve">    let result = await </w:t>
-      </w:r>
-      <w:proofErr w:type="spellStart"/>
-      <w:r>
-        <w:rPr>
-          <w:b/>
-          <w:bCs/>
-        </w:rPr>
-        <w:t>Promise.reject</w:t>
-      </w:r>
-      <w:proofErr w:type="spellEnd"/>
-      <w:r>
-        <w:rPr>
-          <w:b/>
-          <w:bCs/>
-        </w:rPr>
-        <w:t>("Something went wrong");</w:t>
-      </w:r>
-    </w:p>
-    <w:p>
-      <w:pPr>
-        <w:rPr>
-          <w:b/>
-          <w:bCs/>
-        </w:rPr>
-      </w:pPr>
-      <w:r>
-        <w:rPr>
-          <w:b/>
-          <w:bCs/>
-        </w:rPr>
-        <w:t>  } catch (error) {</w:t>
-      </w:r>
-    </w:p>
-    <w:p>
-      <w:pPr>
-        <w:rPr>
-          <w:b/>
-          <w:bCs/>
-        </w:rPr>
-      </w:pPr>
-      <w:r>
-        <w:rPr>
-          <w:b/>
-          <w:bCs/>
-        </w:rPr>
-        <w:t>    console.log(error);</w:t>
-      </w:r>
-    </w:p>
-    <w:p>
-      <w:pPr>
-        <w:rPr>
-          <w:b/>
-          <w:bCs/>
-        </w:rPr>
-      </w:pPr>
-      <w:r>
-        <w:rPr>
-          <w:b/>
-          <w:bCs/>
-        </w:rPr>
-        <w:t>  }</w:t>
-      </w:r>
-    </w:p>
-    <w:p>
-      <w:pPr>
-        <w:rPr>
-          <w:b/>
-          <w:bCs/>
-        </w:rPr>
-      </w:pPr>
-      <w:r>
-        <w:rPr>
-          <w:b/>
-          <w:bCs/>
-        </w:rPr>
-        <w:t>}</w:t>
-      </w:r>
-    </w:p>
-    <w:p>
-      <w:pPr>
-        <w:rPr>
-          <w:b/>
-          <w:bCs/>
-        </w:rPr>
-      </w:pPr>
-    </w:p>
-    <w:p>
-      <w:pPr>
-        <w:rPr>
-          <w:b/>
-          <w:bCs/>
-        </w:rPr>
-      </w:pPr>
-      <w:proofErr w:type="gramStart"/>
-      <w:r>
-        <w:rPr>
-          <w:b/>
-          <w:bCs/>
-        </w:rPr>
-        <w:t>example(</w:t>
-      </w:r>
-      <w:proofErr w:type="gramEnd"/>
-      <w:r>
-        <w:rPr>
-          <w:b/>
-          <w:bCs/>
-        </w:rPr>
-        <w:t>);</w:t>
+      <w:r>
+        <w:rPr>
+          <w:b/>
+          <w:bCs/>
+        </w:rPr>
+        <w:t>example();</w:t>
       </w:r>
     </w:p>
     <w:p>
@@ -8422,23 +7400,7 @@
           <w:b/>
           <w:bCs/>
         </w:rPr>
-        <w:t xml:space="preserve"> Makes code cleaner than </w:t>
-      </w:r>
-      <w:proofErr w:type="gramStart"/>
-      <w:r>
-        <w:rPr>
-          <w:b/>
-          <w:bCs/>
-        </w:rPr>
-        <w:t>`.then()`</w:t>
-      </w:r>
-      <w:proofErr w:type="gramEnd"/>
-      <w:r>
-        <w:rPr>
-          <w:b/>
-          <w:bCs/>
-        </w:rPr>
-        <w:t xml:space="preserve"> chaining</w:t>
+        <w:t xml:space="preserve"> Makes code cleaner than `.then()` chaining</w:t>
       </w:r>
     </w:p>
     <w:p>
@@ -8546,23 +7508,7 @@
           <w:b/>
           <w:bCs/>
         </w:rPr>
-        <w:t xml:space="preserve">async function </w:t>
-      </w:r>
-      <w:proofErr w:type="gramStart"/>
-      <w:r>
-        <w:rPr>
-          <w:b/>
-          <w:bCs/>
-        </w:rPr>
-        <w:t>process(</w:t>
-      </w:r>
-      <w:proofErr w:type="gramEnd"/>
-      <w:r>
-        <w:rPr>
-          <w:b/>
-          <w:bCs/>
-        </w:rPr>
-        <w:t>) {</w:t>
+        <w:t>async function process() {</w:t>
       </w:r>
     </w:p>
     <w:p>
@@ -8671,23 +7617,7 @@
           <w:b/>
           <w:bCs/>
         </w:rPr>
-        <w:t>  </w:t>
-      </w:r>
-      <w:proofErr w:type="gramStart"/>
-      <w:r>
-        <w:rPr>
-          <w:b/>
-          <w:bCs/>
-        </w:rPr>
-        <w:t>console.log(</w:t>
-      </w:r>
-      <w:proofErr w:type="gramEnd"/>
-      <w:r>
-        <w:rPr>
-          <w:b/>
-          <w:bCs/>
-        </w:rPr>
-        <w:t>a + b);</w:t>
+        <w:t>  console.log(a + b);</w:t>
       </w:r>
     </w:p>
     <w:p>
@@ -8720,21 +7650,12 @@
           <w:bCs/>
         </w:rPr>
       </w:pPr>
-      <w:proofErr w:type="gramStart"/>
-      <w:r>
-        <w:rPr>
-          <w:b/>
-          <w:bCs/>
-        </w:rPr>
-        <w:t>process(</w:t>
-      </w:r>
-      <w:proofErr w:type="gramEnd"/>
-      <w:r>
-        <w:rPr>
-          <w:b/>
-          <w:bCs/>
-        </w:rPr>
-        <w:t>);</w:t>
+      <w:r>
+        <w:rPr>
+          <w:b/>
+          <w:bCs/>
+        </w:rPr>
+        <w:t>process();</w:t>
       </w:r>
     </w:p>
     <w:p>
@@ -9207,7 +8128,6 @@
         <w:t>| `</w:t>
       </w:r>
       <w:proofErr w:type="spellStart"/>
-      <w:proofErr w:type="gramStart"/>
       <w:r>
         <w:rPr>
           <w:b/>
@@ -9221,34 +8141,422 @@
           <w:b/>
           <w:bCs/>
         </w:rPr>
-        <w:t>(</w:t>
-      </w:r>
-      <w:proofErr w:type="gramEnd"/>
-      <w:r>
-        <w:rPr>
-          <w:b/>
-          <w:bCs/>
-        </w:rPr>
-        <w:t>)` | Runs multiple async operations in parallel |</w:t>
-      </w:r>
-    </w:p>
-    <w:p>
-      <w:pPr>
-        <w:rPr>
-          <w:b/>
-          <w:bCs/>
-        </w:rPr>
-      </w:pPr>
-    </w:p>
-    <w:p>
-      <w:pPr>
-        <w:rPr>
-          <w:b/>
-          <w:bCs/>
-        </w:rPr>
-      </w:pPr>
+        <w:t>()` | Runs multiple async operations in parallel |</w:t>
+      </w:r>
+    </w:p>
+    <w:p>
+      <w:pPr>
+        <w:rPr>
+          <w:b/>
+          <w:bCs/>
+        </w:rPr>
+      </w:pPr>
+    </w:p>
+    <w:p>
+      <w:pPr>
+        <w:rPr>
+          <w:b/>
+          <w:bCs/>
+        </w:rPr>
+      </w:pPr>
+    </w:p>
+    <w:p>
+      <w:pPr>
+        <w:numPr>
+          <w:ilvl w:val="0"/>
+          <w:numId w:val="42"/>
+        </w:numPr>
+      </w:pPr>
+      <w:r>
+        <w:t xml:space="preserve">Create an input box to enter a user’s name. </w:t>
+      </w:r>
+    </w:p>
+    <w:p>
+      <w:pPr>
+        <w:numPr>
+          <w:ilvl w:val="0"/>
+          <w:numId w:val="42"/>
+        </w:numPr>
+      </w:pPr>
+      <w:r>
+        <w:t xml:space="preserve">Create a button </w:t>
+      </w:r>
+      <w:proofErr w:type="spellStart"/>
+      <w:r>
+        <w:t>labeled</w:t>
+      </w:r>
+      <w:proofErr w:type="spellEnd"/>
+      <w:r>
+        <w:t xml:space="preserve"> “Generate Greeting”. </w:t>
+      </w:r>
+    </w:p>
+    <w:p>
+      <w:pPr>
+        <w:numPr>
+          <w:ilvl w:val="0"/>
+          <w:numId w:val="42"/>
+        </w:numPr>
+      </w:pPr>
+      <w:r>
+        <w:t xml:space="preserve">When the button is clicked: </w:t>
+      </w:r>
+    </w:p>
+    <w:p>
+      <w:pPr>
+        <w:numPr>
+          <w:ilvl w:val="0"/>
+          <w:numId w:val="42"/>
+        </w:numPr>
+      </w:pPr>
+      <w:r>
+        <w:t xml:space="preserve">A JavaScript function should accept the name as a parameter. </w:t>
+      </w:r>
+    </w:p>
+    <w:p>
+      <w:pPr>
+        <w:numPr>
+          <w:ilvl w:val="0"/>
+          <w:numId w:val="42"/>
+        </w:numPr>
+      </w:pPr>
+      <w:r>
+        <w:t xml:space="preserve">Display a greeting message like: </w:t>
+      </w:r>
+    </w:p>
+    <w:p>
+      <w:pPr>
+        <w:numPr>
+          <w:ilvl w:val="0"/>
+          <w:numId w:val="42"/>
+        </w:numPr>
+      </w:pPr>
+      <w:r>
+        <w:t xml:space="preserve">“Hello, Rahul! Welcome to our website.” </w:t>
+      </w:r>
+    </w:p>
+    <w:p>
+      <w:pPr>
+        <w:numPr>
+          <w:ilvl w:val="0"/>
+          <w:numId w:val="42"/>
+        </w:numPr>
+      </w:pPr>
+      <w:r>
+        <w:t>Display the greeting inside a &lt;p&gt; element.</w:t>
+      </w:r>
     </w:p>
     <w:p/>
+    <w:p>
+      <w:r>
+        <w:t>//DOM</w:t>
+      </w:r>
+      <w:r>
+        <w:br/>
+        <w:t xml:space="preserve">let </w:t>
+      </w:r>
+      <w:proofErr w:type="spellStart"/>
+      <w:r>
+        <w:t>wfh</w:t>
+      </w:r>
+      <w:proofErr w:type="spellEnd"/>
+      <w:r>
+        <w:t>=</w:t>
+      </w:r>
+      <w:proofErr w:type="spellStart"/>
+      <w:r>
+        <w:t>document.getElementById</w:t>
+      </w:r>
+      <w:proofErr w:type="spellEnd"/>
+      <w:r>
+        <w:t>("emp");</w:t>
+      </w:r>
+      <w:r>
+        <w:br/>
+      </w:r>
+      <w:proofErr w:type="spellStart"/>
+      <w:r>
+        <w:t>wfh.innerHTML</w:t>
+      </w:r>
+      <w:proofErr w:type="spellEnd"/>
+      <w:r>
+        <w:t>+="&lt;p&gt;Work From Home: 2&lt;/p&gt;"</w:t>
+      </w:r>
+      <w:r>
+        <w:br/>
+        <w:t xml:space="preserve">let </w:t>
+      </w:r>
+      <w:proofErr w:type="spellStart"/>
+      <w:r>
+        <w:t>new_menu</w:t>
+      </w:r>
+      <w:proofErr w:type="spellEnd"/>
+      <w:r>
+        <w:t>=</w:t>
+      </w:r>
+      <w:proofErr w:type="spellStart"/>
+      <w:r>
+        <w:t>document.getElementsByClassName</w:t>
+      </w:r>
+      <w:proofErr w:type="spellEnd"/>
+      <w:r>
+        <w:t>("menu_1")</w:t>
+      </w:r>
+      <w:r>
+        <w:br/>
+        <w:t xml:space="preserve">// </w:t>
+      </w:r>
+      <w:proofErr w:type="spellStart"/>
+      <w:r>
+        <w:t>new_menu</w:t>
+      </w:r>
+      <w:proofErr w:type="spellEnd"/>
+      <w:r>
+        <w:t>[0].</w:t>
+      </w:r>
+      <w:proofErr w:type="spellStart"/>
+      <w:r>
+        <w:t>style.color</w:t>
+      </w:r>
+      <w:proofErr w:type="spellEnd"/>
+      <w:r>
+        <w:t>="red";</w:t>
+      </w:r>
+      <w:r>
+        <w:br/>
+        <w:t xml:space="preserve">for(let </w:t>
+      </w:r>
+      <w:proofErr w:type="spellStart"/>
+      <w:r>
+        <w:t>i</w:t>
+      </w:r>
+      <w:proofErr w:type="spellEnd"/>
+      <w:r>
+        <w:t xml:space="preserve"> of </w:t>
+      </w:r>
+      <w:proofErr w:type="spellStart"/>
+      <w:r>
+        <w:t>new_menu</w:t>
+      </w:r>
+      <w:proofErr w:type="spellEnd"/>
+      <w:r>
+        <w:t>)</w:t>
+      </w:r>
+      <w:r>
+        <w:br/>
+        <w:t xml:space="preserve">  </w:t>
+      </w:r>
+      <w:proofErr w:type="spellStart"/>
+      <w:r>
+        <w:t>i.style.color</w:t>
+      </w:r>
+      <w:proofErr w:type="spellEnd"/>
+      <w:r>
+        <w:t>="</w:t>
+      </w:r>
+      <w:proofErr w:type="spellStart"/>
+      <w:r>
+        <w:t>darkgreen</w:t>
+      </w:r>
+      <w:proofErr w:type="spellEnd"/>
+      <w:r>
+        <w:t>"</w:t>
+      </w:r>
+      <w:r>
+        <w:br/>
+        <w:t xml:space="preserve">// let </w:t>
+      </w:r>
+      <w:proofErr w:type="spellStart"/>
+      <w:r>
+        <w:t>new_anc</w:t>
+      </w:r>
+      <w:proofErr w:type="spellEnd"/>
+      <w:r>
+        <w:t>=</w:t>
+      </w:r>
+      <w:proofErr w:type="spellStart"/>
+      <w:r>
+        <w:t>document.getElementsByTagName</w:t>
+      </w:r>
+      <w:proofErr w:type="spellEnd"/>
+      <w:r>
+        <w:t>("a");</w:t>
+      </w:r>
+      <w:r>
+        <w:br/>
+        <w:t xml:space="preserve">// for(let </w:t>
+      </w:r>
+      <w:proofErr w:type="spellStart"/>
+      <w:r>
+        <w:t>i</w:t>
+      </w:r>
+      <w:proofErr w:type="spellEnd"/>
+      <w:r>
+        <w:t xml:space="preserve"> of </w:t>
+      </w:r>
+      <w:proofErr w:type="spellStart"/>
+      <w:r>
+        <w:t>new_anc</w:t>
+      </w:r>
+      <w:proofErr w:type="spellEnd"/>
+      <w:r>
+        <w:t>)</w:t>
+      </w:r>
+      <w:r>
+        <w:br/>
+        <w:t xml:space="preserve">//   </w:t>
+      </w:r>
+      <w:proofErr w:type="spellStart"/>
+      <w:r>
+        <w:t>i.style.color</w:t>
+      </w:r>
+      <w:proofErr w:type="spellEnd"/>
+      <w:r>
+        <w:t>="red";</w:t>
+      </w:r>
+      <w:r>
+        <w:br/>
+        <w:t xml:space="preserve">// let </w:t>
+      </w:r>
+      <w:proofErr w:type="spellStart"/>
+      <w:r>
+        <w:t>abc</w:t>
+      </w:r>
+      <w:proofErr w:type="spellEnd"/>
+      <w:r>
+        <w:t>=</w:t>
+      </w:r>
+      <w:proofErr w:type="spellStart"/>
+      <w:r>
+        <w:t>document.querySelector</w:t>
+      </w:r>
+      <w:proofErr w:type="spellEnd"/>
+      <w:r>
+        <w:t>(".</w:t>
+      </w:r>
+      <w:proofErr w:type="spellStart"/>
+      <w:r>
+        <w:t>mer</w:t>
+      </w:r>
+      <w:proofErr w:type="spellEnd"/>
+      <w:r>
+        <w:t>");</w:t>
+      </w:r>
+      <w:r>
+        <w:br/>
+      </w:r>
+      <w:r>
+        <w:lastRenderedPageBreak/>
+        <w:t xml:space="preserve">// </w:t>
+      </w:r>
+      <w:proofErr w:type="spellStart"/>
+      <w:r>
+        <w:t>abc.innerText</w:t>
+      </w:r>
+      <w:proofErr w:type="spellEnd"/>
+      <w:r>
+        <w:t>="</w:t>
+      </w:r>
+      <w:proofErr w:type="spellStart"/>
+      <w:r>
+        <w:t>welecome</w:t>
+      </w:r>
+      <w:proofErr w:type="spellEnd"/>
+      <w:r>
+        <w:t>";</w:t>
+      </w:r>
+      <w:r>
+        <w:br/>
+        <w:t>// let ab=</w:t>
+      </w:r>
+      <w:proofErr w:type="spellStart"/>
+      <w:r>
+        <w:t>document.querySelector</w:t>
+      </w:r>
+      <w:proofErr w:type="spellEnd"/>
+      <w:r>
+        <w:t>(".</w:t>
+      </w:r>
+      <w:proofErr w:type="spellStart"/>
+      <w:r>
+        <w:t>a_tag</w:t>
+      </w:r>
+      <w:proofErr w:type="spellEnd"/>
+      <w:r>
+        <w:t>");</w:t>
+      </w:r>
+      <w:r>
+        <w:br/>
+        <w:t xml:space="preserve">// </w:t>
+      </w:r>
+      <w:proofErr w:type="spellStart"/>
+      <w:r>
+        <w:t>ab.style.color</w:t>
+      </w:r>
+      <w:proofErr w:type="spellEnd"/>
+      <w:r>
+        <w:t>="yellow";</w:t>
+      </w:r>
+      <w:r>
+        <w:br/>
+        <w:t xml:space="preserve">let </w:t>
+      </w:r>
+      <w:proofErr w:type="spellStart"/>
+      <w:r>
+        <w:t>ab_c</w:t>
+      </w:r>
+      <w:proofErr w:type="spellEnd"/>
+      <w:r>
+        <w:t>=</w:t>
+      </w:r>
+      <w:proofErr w:type="spellStart"/>
+      <w:r>
+        <w:t>document.querySelectorAll</w:t>
+      </w:r>
+      <w:proofErr w:type="spellEnd"/>
+      <w:r>
+        <w:t>(".</w:t>
+      </w:r>
+      <w:proofErr w:type="spellStart"/>
+      <w:r>
+        <w:t>a_tag</w:t>
+      </w:r>
+      <w:proofErr w:type="spellEnd"/>
+      <w:r>
+        <w:t>");</w:t>
+      </w:r>
+      <w:r>
+        <w:br/>
+        <w:t xml:space="preserve">for(let </w:t>
+      </w:r>
+      <w:proofErr w:type="spellStart"/>
+      <w:r>
+        <w:t>i</w:t>
+      </w:r>
+      <w:proofErr w:type="spellEnd"/>
+      <w:r>
+        <w:t xml:space="preserve"> of </w:t>
+      </w:r>
+      <w:proofErr w:type="spellStart"/>
+      <w:r>
+        <w:t>ab_c</w:t>
+      </w:r>
+      <w:proofErr w:type="spellEnd"/>
+      <w:r>
+        <w:t>)</w:t>
+      </w:r>
+      <w:r>
+        <w:br/>
+        <w:t xml:space="preserve">  </w:t>
+      </w:r>
+      <w:proofErr w:type="spellStart"/>
+      <w:r>
+        <w:t>i.style.color</w:t>
+      </w:r>
+      <w:proofErr w:type="spellEnd"/>
+      <w:r>
+        <w:t>="red"</w:t>
+      </w:r>
+    </w:p>
     <w:sectPr>
       <w:pgSz w:w="11906" w:h="16838"/>
       <w:pgMar w:top="1440" w:right="1440" w:bottom="1440" w:left="1440" w:header="708" w:footer="708" w:gutter="0"/>
@@ -9262,6 +8570,155 @@
 <file path=word/numbering.xml><?xml version="1.0" encoding="utf-8"?>
 <w:numbering xmlns:wpc="http://schemas.microsoft.com/office/word/2010/wordprocessingCanvas" xmlns:cx="http://schemas.microsoft.com/office/drawing/2014/chartex" xmlns:cx1="http://schemas.microsoft.com/office/drawing/2015/9/8/chartex" xmlns:cx2="http://schemas.microsoft.com/office/drawing/2015/10/21/chartex" xmlns:cx3="http://schemas.microsoft.com/office/drawing/2016/5/9/chartex" xmlns:cx4="http://schemas.microsoft.com/office/drawing/2016/5/10/chartex" xmlns:cx5="http://schemas.microsoft.com/office/drawing/2016/5/11/chartex" xmlns:cx6="http://schemas.microsoft.com/office/drawing/2016/5/12/chartex" xmlns:cx7="http://schemas.microsoft.com/office/drawing/2016/5/13/chartex" xmlns:cx8="http://schemas.microsoft.com/office/drawing/2016/5/14/chartex" xmlns:mc="http://schemas.openxmlformats.org/markup-compatibility/2006" xmlns:aink="http://schemas.microsoft.com/office/drawing/2016/ink" xmlns:am3d="http://schemas.microsoft.com/office/drawing/2017/model3d" xmlns:o="urn:schemas-microsoft-com:office:office" xmlns:oel="http://schemas.microsoft.com/office/2019/extlst" xmlns:r="http://schemas.openxmlformats.org/officeDocument/2006/relationships" xmlns:m="http://schemas.openxmlformats.org/officeDocument/2006/math" xmlns:v="urn:schemas-microsoft-com:vml" xmlns:wp14="http://schemas.microsoft.com/office/word/2010/wordprocessingDrawing" xmlns:wp="http://schemas.openxmlformats.org/drawingml/2006/wordprocessingDrawing" xmlns:w10="urn:schemas-microsoft-com:office:word" xmlns:w="http://schemas.openxmlformats.org/wordprocessingml/2006/main" xmlns:w14="http://schemas.microsoft.com/office/word/2010/wordml" xmlns:w15="http://schemas.microsoft.com/office/word/2012/wordml" xmlns:w16cex="http://schemas.microsoft.com/office/word/2018/wordml/cex" xmlns:w16cid="http://schemas.microsoft.com/office/word/2016/wordml/cid" xmlns:w16="http://schemas.microsoft.com/office/word/2018/wordml" xmlns:w16du="http://schemas.microsoft.com/office/word/2023/wordml/word16du" xmlns:w16sdtdh="http://schemas.microsoft.com/office/word/2020/wordml/sdtdatahash" xmlns:w16sdtfl="http://schemas.microsoft.com/office/word/2024/wordml/sdtformatlock" xmlns:w16se="http://schemas.microsoft.com/office/word/2015/wordml/symex" xmlns:wpg="http://schemas.microsoft.com/office/word/2010/wordprocessingGroup" xmlns:wpi="http://schemas.microsoft.com/office/word/2010/wordprocessingInk" xmlns:wne="http://schemas.microsoft.com/office/word/2006/wordml" xmlns:wps="http://schemas.microsoft.com/office/word/2010/wordprocessingShape" mc:Ignorable="w14 w15 w16se w16cid w16 w16cex w16sdtdh w16sdtfl w16du wp14">
   <w:abstractNum w:abstractNumId="0" w15:restartNumberingAfterBreak="0">
+    <w:nsid w:val="05775050"/>
+    <w:multiLevelType w:val="multilevel"/>
+    <w:tmpl w:val="82EADE82"/>
+    <w:lvl w:ilvl="0">
+      <w:start w:val="1"/>
+      <w:numFmt w:val="bullet"/>
+      <w:lvlText w:val=""/>
+      <w:lvlJc w:val="left"/>
+      <w:pPr>
+        <w:tabs>
+          <w:tab w:val="num" w:pos="720"/>
+        </w:tabs>
+        <w:ind w:left="720" w:hanging="360"/>
+      </w:pPr>
+      <w:rPr>
+        <w:rFonts w:ascii="Symbol" w:hAnsi="Symbol" w:hint="default"/>
+        <w:sz w:val="20"/>
+      </w:rPr>
+    </w:lvl>
+    <w:lvl w:ilvl="1" w:tentative="1">
+      <w:start w:val="1"/>
+      <w:numFmt w:val="bullet"/>
+      <w:lvlText w:val="o"/>
+      <w:lvlJc w:val="left"/>
+      <w:pPr>
+        <w:tabs>
+          <w:tab w:val="num" w:pos="1440"/>
+        </w:tabs>
+        <w:ind w:left="1440" w:hanging="360"/>
+      </w:pPr>
+      <w:rPr>
+        <w:rFonts w:ascii="Courier New" w:hAnsi="Courier New" w:hint="default"/>
+        <w:sz w:val="20"/>
+      </w:rPr>
+    </w:lvl>
+    <w:lvl w:ilvl="2" w:tentative="1">
+      <w:start w:val="1"/>
+      <w:numFmt w:val="bullet"/>
+      <w:lvlText w:val=""/>
+      <w:lvlJc w:val="left"/>
+      <w:pPr>
+        <w:tabs>
+          <w:tab w:val="num" w:pos="2160"/>
+        </w:tabs>
+        <w:ind w:left="2160" w:hanging="360"/>
+      </w:pPr>
+      <w:rPr>
+        <w:rFonts w:ascii="Wingdings" w:hAnsi="Wingdings" w:hint="default"/>
+        <w:sz w:val="20"/>
+      </w:rPr>
+    </w:lvl>
+    <w:lvl w:ilvl="3" w:tentative="1">
+      <w:start w:val="1"/>
+      <w:numFmt w:val="bullet"/>
+      <w:lvlText w:val=""/>
+      <w:lvlJc w:val="left"/>
+      <w:pPr>
+        <w:tabs>
+          <w:tab w:val="num" w:pos="2880"/>
+        </w:tabs>
+        <w:ind w:left="2880" w:hanging="360"/>
+      </w:pPr>
+      <w:rPr>
+        <w:rFonts w:ascii="Wingdings" w:hAnsi="Wingdings" w:hint="default"/>
+        <w:sz w:val="20"/>
+      </w:rPr>
+    </w:lvl>
+    <w:lvl w:ilvl="4" w:tentative="1">
+      <w:start w:val="1"/>
+      <w:numFmt w:val="bullet"/>
+      <w:lvlText w:val=""/>
+      <w:lvlJc w:val="left"/>
+      <w:pPr>
+        <w:tabs>
+          <w:tab w:val="num" w:pos="3600"/>
+        </w:tabs>
+        <w:ind w:left="3600" w:hanging="360"/>
+      </w:pPr>
+      <w:rPr>
+        <w:rFonts w:ascii="Wingdings" w:hAnsi="Wingdings" w:hint="default"/>
+        <w:sz w:val="20"/>
+      </w:rPr>
+    </w:lvl>
+    <w:lvl w:ilvl="5" w:tentative="1">
+      <w:start w:val="1"/>
+      <w:numFmt w:val="bullet"/>
+      <w:lvlText w:val=""/>
+      <w:lvlJc w:val="left"/>
+      <w:pPr>
+        <w:tabs>
+          <w:tab w:val="num" w:pos="4320"/>
+        </w:tabs>
+        <w:ind w:left="4320" w:hanging="360"/>
+      </w:pPr>
+      <w:rPr>
+        <w:rFonts w:ascii="Wingdings" w:hAnsi="Wingdings" w:hint="default"/>
+        <w:sz w:val="20"/>
+      </w:rPr>
+    </w:lvl>
+    <w:lvl w:ilvl="6" w:tentative="1">
+      <w:start w:val="1"/>
+      <w:numFmt w:val="bullet"/>
+      <w:lvlText w:val=""/>
+      <w:lvlJc w:val="left"/>
+      <w:pPr>
+        <w:tabs>
+          <w:tab w:val="num" w:pos="5040"/>
+        </w:tabs>
+        <w:ind w:left="5040" w:hanging="360"/>
+      </w:pPr>
+      <w:rPr>
+        <w:rFonts w:ascii="Wingdings" w:hAnsi="Wingdings" w:hint="default"/>
+        <w:sz w:val="20"/>
+      </w:rPr>
+    </w:lvl>
+    <w:lvl w:ilvl="7" w:tentative="1">
+      <w:start w:val="1"/>
+      <w:numFmt w:val="bullet"/>
+      <w:lvlText w:val=""/>
+      <w:lvlJc w:val="left"/>
+      <w:pPr>
+        <w:tabs>
+          <w:tab w:val="num" w:pos="5760"/>
+        </w:tabs>
+        <w:ind w:left="5760" w:hanging="360"/>
+      </w:pPr>
+      <w:rPr>
+        <w:rFonts w:ascii="Wingdings" w:hAnsi="Wingdings" w:hint="default"/>
+        <w:sz w:val="20"/>
+      </w:rPr>
+    </w:lvl>
+    <w:lvl w:ilvl="8" w:tentative="1">
+      <w:start w:val="1"/>
+      <w:numFmt w:val="bullet"/>
+      <w:lvlText w:val=""/>
+      <w:lvlJc w:val="left"/>
+      <w:pPr>
+        <w:tabs>
+          <w:tab w:val="num" w:pos="6480"/>
+        </w:tabs>
+        <w:ind w:left="6480" w:hanging="360"/>
+      </w:pPr>
+      <w:rPr>
+        <w:rFonts w:ascii="Wingdings" w:hAnsi="Wingdings" w:hint="default"/>
+        <w:sz w:val="20"/>
+      </w:rPr>
+    </w:lvl>
+  </w:abstractNum>
+  <w:abstractNum w:abstractNumId="1" w15:restartNumberingAfterBreak="0">
     <w:nsid w:val="06B61B29"/>
     <w:multiLevelType w:val="multilevel"/>
     <w:tmpl w:val="7736B2C0"/>
@@ -9410,7 +8867,7 @@
       </w:rPr>
     </w:lvl>
   </w:abstractNum>
-  <w:abstractNum w:abstractNumId="1" w15:restartNumberingAfterBreak="0">
+  <w:abstractNum w:abstractNumId="2" w15:restartNumberingAfterBreak="0">
     <w:nsid w:val="09552D90"/>
     <w:multiLevelType w:val="multilevel"/>
     <w:tmpl w:val="3BE4116E"/>
@@ -9559,7 +9016,7 @@
       </w:rPr>
     </w:lvl>
   </w:abstractNum>
-  <w:abstractNum w:abstractNumId="2" w15:restartNumberingAfterBreak="0">
+  <w:abstractNum w:abstractNumId="3" w15:restartNumberingAfterBreak="0">
     <w:nsid w:val="0C356E04"/>
     <w:multiLevelType w:val="multilevel"/>
     <w:tmpl w:val="B2C233B0"/>
@@ -9708,7 +9165,7 @@
       </w:rPr>
     </w:lvl>
   </w:abstractNum>
-  <w:abstractNum w:abstractNumId="3" w15:restartNumberingAfterBreak="0">
+  <w:abstractNum w:abstractNumId="4" w15:restartNumberingAfterBreak="0">
     <w:nsid w:val="108A241D"/>
     <w:multiLevelType w:val="multilevel"/>
     <w:tmpl w:val="36A4B58C"/>
@@ -9857,7 +9314,7 @@
       </w:rPr>
     </w:lvl>
   </w:abstractNum>
-  <w:abstractNum w:abstractNumId="4" w15:restartNumberingAfterBreak="0">
+  <w:abstractNum w:abstractNumId="5" w15:restartNumberingAfterBreak="0">
     <w:nsid w:val="14CB6DE1"/>
     <w:multiLevelType w:val="multilevel"/>
     <w:tmpl w:val="60784ACE"/>
@@ -10006,7 +9463,7 @@
       </w:rPr>
     </w:lvl>
   </w:abstractNum>
-  <w:abstractNum w:abstractNumId="5" w15:restartNumberingAfterBreak="0">
+  <w:abstractNum w:abstractNumId="6" w15:restartNumberingAfterBreak="0">
     <w:nsid w:val="183720A9"/>
     <w:multiLevelType w:val="multilevel"/>
     <w:tmpl w:val="3C063190"/>
@@ -10155,7 +9612,7 @@
       </w:rPr>
     </w:lvl>
   </w:abstractNum>
-  <w:abstractNum w:abstractNumId="6" w15:restartNumberingAfterBreak="0">
+  <w:abstractNum w:abstractNumId="7" w15:restartNumberingAfterBreak="0">
     <w:nsid w:val="19B2052F"/>
     <w:multiLevelType w:val="multilevel"/>
     <w:tmpl w:val="20D277B8"/>
@@ -10304,7 +9761,7 @@
       </w:rPr>
     </w:lvl>
   </w:abstractNum>
-  <w:abstractNum w:abstractNumId="7" w15:restartNumberingAfterBreak="0">
+  <w:abstractNum w:abstractNumId="8" w15:restartNumberingAfterBreak="0">
     <w:nsid w:val="1A543C66"/>
     <w:multiLevelType w:val="multilevel"/>
     <w:tmpl w:val="B36E32EC"/>
@@ -10453,7 +9910,7 @@
       </w:rPr>
     </w:lvl>
   </w:abstractNum>
-  <w:abstractNum w:abstractNumId="8" w15:restartNumberingAfterBreak="0">
+  <w:abstractNum w:abstractNumId="9" w15:restartNumberingAfterBreak="0">
     <w:nsid w:val="1D8C43B2"/>
     <w:multiLevelType w:val="multilevel"/>
     <w:tmpl w:val="84A8C56A"/>
@@ -10602,7 +10059,7 @@
       </w:rPr>
     </w:lvl>
   </w:abstractNum>
-  <w:abstractNum w:abstractNumId="9" w15:restartNumberingAfterBreak="0">
+  <w:abstractNum w:abstractNumId="10" w15:restartNumberingAfterBreak="0">
     <w:nsid w:val="1E1C45FF"/>
     <w:multiLevelType w:val="multilevel"/>
     <w:tmpl w:val="383A53F0"/>
@@ -10751,7 +10208,7 @@
       </w:rPr>
     </w:lvl>
   </w:abstractNum>
-  <w:abstractNum w:abstractNumId="10" w15:restartNumberingAfterBreak="0">
+  <w:abstractNum w:abstractNumId="11" w15:restartNumberingAfterBreak="0">
     <w:nsid w:val="1E3A4299"/>
     <w:multiLevelType w:val="multilevel"/>
     <w:tmpl w:val="528A0E3A"/>
@@ -10900,7 +10357,7 @@
       </w:rPr>
     </w:lvl>
   </w:abstractNum>
-  <w:abstractNum w:abstractNumId="11" w15:restartNumberingAfterBreak="0">
+  <w:abstractNum w:abstractNumId="12" w15:restartNumberingAfterBreak="0">
     <w:nsid w:val="1E5853A2"/>
     <w:multiLevelType w:val="multilevel"/>
     <w:tmpl w:val="48649AE6"/>
@@ -11049,7 +10506,7 @@
       </w:rPr>
     </w:lvl>
   </w:abstractNum>
-  <w:abstractNum w:abstractNumId="12" w15:restartNumberingAfterBreak="0">
+  <w:abstractNum w:abstractNumId="13" w15:restartNumberingAfterBreak="0">
     <w:nsid w:val="205516AF"/>
     <w:multiLevelType w:val="multilevel"/>
     <w:tmpl w:val="D3E23BE8"/>
@@ -11198,7 +10655,7 @@
       </w:rPr>
     </w:lvl>
   </w:abstractNum>
-  <w:abstractNum w:abstractNumId="13" w15:restartNumberingAfterBreak="0">
+  <w:abstractNum w:abstractNumId="14" w15:restartNumberingAfterBreak="0">
     <w:nsid w:val="229308C9"/>
     <w:multiLevelType w:val="multilevel"/>
     <w:tmpl w:val="614402F6"/>
@@ -11347,7 +10804,7 @@
       </w:rPr>
     </w:lvl>
   </w:abstractNum>
-  <w:abstractNum w:abstractNumId="14" w15:restartNumberingAfterBreak="0">
+  <w:abstractNum w:abstractNumId="15" w15:restartNumberingAfterBreak="0">
     <w:nsid w:val="25241A62"/>
     <w:multiLevelType w:val="multilevel"/>
     <w:tmpl w:val="B1904FDA"/>
@@ -11496,7 +10953,7 @@
       </w:rPr>
     </w:lvl>
   </w:abstractNum>
-  <w:abstractNum w:abstractNumId="15" w15:restartNumberingAfterBreak="0">
+  <w:abstractNum w:abstractNumId="16" w15:restartNumberingAfterBreak="0">
     <w:nsid w:val="25F02CEE"/>
     <w:multiLevelType w:val="multilevel"/>
     <w:tmpl w:val="C4428F14"/>
@@ -11645,7 +11102,7 @@
       </w:rPr>
     </w:lvl>
   </w:abstractNum>
-  <w:abstractNum w:abstractNumId="16" w15:restartNumberingAfterBreak="0">
+  <w:abstractNum w:abstractNumId="17" w15:restartNumberingAfterBreak="0">
     <w:nsid w:val="28004EC0"/>
     <w:multiLevelType w:val="multilevel"/>
     <w:tmpl w:val="E60ABC16"/>
@@ -11794,7 +11251,7 @@
       </w:rPr>
     </w:lvl>
   </w:abstractNum>
-  <w:abstractNum w:abstractNumId="17" w15:restartNumberingAfterBreak="0">
+  <w:abstractNum w:abstractNumId="18" w15:restartNumberingAfterBreak="0">
     <w:nsid w:val="2CE46852"/>
     <w:multiLevelType w:val="multilevel"/>
     <w:tmpl w:val="B2529AF4"/>
@@ -11943,7 +11400,7 @@
       </w:rPr>
     </w:lvl>
   </w:abstractNum>
-  <w:abstractNum w:abstractNumId="18" w15:restartNumberingAfterBreak="0">
+  <w:abstractNum w:abstractNumId="19" w15:restartNumberingAfterBreak="0">
     <w:nsid w:val="2E9667B0"/>
     <w:multiLevelType w:val="multilevel"/>
     <w:tmpl w:val="3F505724"/>
@@ -12092,7 +11549,7 @@
       </w:rPr>
     </w:lvl>
   </w:abstractNum>
-  <w:abstractNum w:abstractNumId="19" w15:restartNumberingAfterBreak="0">
+  <w:abstractNum w:abstractNumId="20" w15:restartNumberingAfterBreak="0">
     <w:nsid w:val="314725F7"/>
     <w:multiLevelType w:val="multilevel"/>
     <w:tmpl w:val="6E900202"/>
@@ -12241,7 +11698,7 @@
       </w:rPr>
     </w:lvl>
   </w:abstractNum>
-  <w:abstractNum w:abstractNumId="20" w15:restartNumberingAfterBreak="0">
+  <w:abstractNum w:abstractNumId="21" w15:restartNumberingAfterBreak="0">
     <w:nsid w:val="32A75D14"/>
     <w:multiLevelType w:val="multilevel"/>
     <w:tmpl w:val="459AA772"/>
@@ -12390,7 +11847,7 @@
       </w:rPr>
     </w:lvl>
   </w:abstractNum>
-  <w:abstractNum w:abstractNumId="21" w15:restartNumberingAfterBreak="0">
+  <w:abstractNum w:abstractNumId="22" w15:restartNumberingAfterBreak="0">
     <w:nsid w:val="33283F63"/>
     <w:multiLevelType w:val="multilevel"/>
     <w:tmpl w:val="F98C0BFE"/>
@@ -12539,7 +11996,7 @@
       </w:rPr>
     </w:lvl>
   </w:abstractNum>
-  <w:abstractNum w:abstractNumId="22" w15:restartNumberingAfterBreak="0">
+  <w:abstractNum w:abstractNumId="23" w15:restartNumberingAfterBreak="0">
     <w:nsid w:val="38B774C8"/>
     <w:multiLevelType w:val="multilevel"/>
     <w:tmpl w:val="FE84B586"/>
@@ -12688,7 +12145,7 @@
       </w:rPr>
     </w:lvl>
   </w:abstractNum>
-  <w:abstractNum w:abstractNumId="23" w15:restartNumberingAfterBreak="0">
+  <w:abstractNum w:abstractNumId="24" w15:restartNumberingAfterBreak="0">
     <w:nsid w:val="3DE36A02"/>
     <w:multiLevelType w:val="multilevel"/>
     <w:tmpl w:val="36E2EAEA"/>
@@ -12837,7 +12294,7 @@
       </w:rPr>
     </w:lvl>
   </w:abstractNum>
-  <w:abstractNum w:abstractNumId="24" w15:restartNumberingAfterBreak="0">
+  <w:abstractNum w:abstractNumId="25" w15:restartNumberingAfterBreak="0">
     <w:nsid w:val="3FA90A29"/>
     <w:multiLevelType w:val="multilevel"/>
     <w:tmpl w:val="D9CE41B0"/>
@@ -12986,7 +12443,7 @@
       </w:rPr>
     </w:lvl>
   </w:abstractNum>
-  <w:abstractNum w:abstractNumId="25" w15:restartNumberingAfterBreak="0">
+  <w:abstractNum w:abstractNumId="26" w15:restartNumberingAfterBreak="0">
     <w:nsid w:val="460D2CE3"/>
     <w:multiLevelType w:val="multilevel"/>
     <w:tmpl w:val="5CCEE680"/>
@@ -13135,7 +12592,7 @@
       </w:rPr>
     </w:lvl>
   </w:abstractNum>
-  <w:abstractNum w:abstractNumId="26" w15:restartNumberingAfterBreak="0">
+  <w:abstractNum w:abstractNumId="27" w15:restartNumberingAfterBreak="0">
     <w:nsid w:val="46707278"/>
     <w:multiLevelType w:val="multilevel"/>
     <w:tmpl w:val="839C6640"/>
@@ -13284,7 +12741,7 @@
       </w:rPr>
     </w:lvl>
   </w:abstractNum>
-  <w:abstractNum w:abstractNumId="27" w15:restartNumberingAfterBreak="0">
+  <w:abstractNum w:abstractNumId="28" w15:restartNumberingAfterBreak="0">
     <w:nsid w:val="49BC6A56"/>
     <w:multiLevelType w:val="multilevel"/>
     <w:tmpl w:val="4CE2F794"/>
@@ -13433,7 +12890,7 @@
       </w:rPr>
     </w:lvl>
   </w:abstractNum>
-  <w:abstractNum w:abstractNumId="28" w15:restartNumberingAfterBreak="0">
+  <w:abstractNum w:abstractNumId="29" w15:restartNumberingAfterBreak="0">
     <w:nsid w:val="4FE4201D"/>
     <w:multiLevelType w:val="multilevel"/>
     <w:tmpl w:val="53508808"/>
@@ -13582,7 +13039,7 @@
       </w:rPr>
     </w:lvl>
   </w:abstractNum>
-  <w:abstractNum w:abstractNumId="29" w15:restartNumberingAfterBreak="0">
+  <w:abstractNum w:abstractNumId="30" w15:restartNumberingAfterBreak="0">
     <w:nsid w:val="54A74571"/>
     <w:multiLevelType w:val="multilevel"/>
     <w:tmpl w:val="95D80E0E"/>
@@ -13731,7 +13188,7 @@
       </w:rPr>
     </w:lvl>
   </w:abstractNum>
-  <w:abstractNum w:abstractNumId="30" w15:restartNumberingAfterBreak="0">
+  <w:abstractNum w:abstractNumId="31" w15:restartNumberingAfterBreak="0">
     <w:nsid w:val="568D1444"/>
     <w:multiLevelType w:val="multilevel"/>
     <w:tmpl w:val="5874BB1E"/>
@@ -13880,7 +13337,7 @@
       </w:rPr>
     </w:lvl>
   </w:abstractNum>
-  <w:abstractNum w:abstractNumId="31" w15:restartNumberingAfterBreak="0">
+  <w:abstractNum w:abstractNumId="32" w15:restartNumberingAfterBreak="0">
     <w:nsid w:val="57477F6A"/>
     <w:multiLevelType w:val="multilevel"/>
     <w:tmpl w:val="AF8AE12A"/>
@@ -14029,7 +13486,7 @@
       </w:rPr>
     </w:lvl>
   </w:abstractNum>
-  <w:abstractNum w:abstractNumId="32" w15:restartNumberingAfterBreak="0">
+  <w:abstractNum w:abstractNumId="33" w15:restartNumberingAfterBreak="0">
     <w:nsid w:val="63F7544E"/>
     <w:multiLevelType w:val="multilevel"/>
     <w:tmpl w:val="F99C94F6"/>
@@ -14178,7 +13635,7 @@
       </w:rPr>
     </w:lvl>
   </w:abstractNum>
-  <w:abstractNum w:abstractNumId="33" w15:restartNumberingAfterBreak="0">
+  <w:abstractNum w:abstractNumId="34" w15:restartNumberingAfterBreak="0">
     <w:nsid w:val="66866147"/>
     <w:multiLevelType w:val="multilevel"/>
     <w:tmpl w:val="79FC4E7E"/>
@@ -14327,7 +13784,7 @@
       </w:rPr>
     </w:lvl>
   </w:abstractNum>
-  <w:abstractNum w:abstractNumId="34" w15:restartNumberingAfterBreak="0">
+  <w:abstractNum w:abstractNumId="35" w15:restartNumberingAfterBreak="0">
     <w:nsid w:val="6A104045"/>
     <w:multiLevelType w:val="multilevel"/>
     <w:tmpl w:val="C1D48A1C"/>
@@ -14476,7 +13933,7 @@
       </w:rPr>
     </w:lvl>
   </w:abstractNum>
-  <w:abstractNum w:abstractNumId="35" w15:restartNumberingAfterBreak="0">
+  <w:abstractNum w:abstractNumId="36" w15:restartNumberingAfterBreak="0">
     <w:nsid w:val="6E55051A"/>
     <w:multiLevelType w:val="multilevel"/>
     <w:tmpl w:val="E0C47CC0"/>
@@ -14625,7 +14082,7 @@
       </w:rPr>
     </w:lvl>
   </w:abstractNum>
-  <w:abstractNum w:abstractNumId="36" w15:restartNumberingAfterBreak="0">
+  <w:abstractNum w:abstractNumId="37" w15:restartNumberingAfterBreak="0">
     <w:nsid w:val="6EC6725C"/>
     <w:multiLevelType w:val="multilevel"/>
     <w:tmpl w:val="24E4BE22"/>
@@ -14774,7 +14231,7 @@
       </w:rPr>
     </w:lvl>
   </w:abstractNum>
-  <w:abstractNum w:abstractNumId="37" w15:restartNumberingAfterBreak="0">
+  <w:abstractNum w:abstractNumId="38" w15:restartNumberingAfterBreak="0">
     <w:nsid w:val="70F35B37"/>
     <w:multiLevelType w:val="multilevel"/>
     <w:tmpl w:val="1AA80F2C"/>
@@ -14923,7 +14380,7 @@
       </w:rPr>
     </w:lvl>
   </w:abstractNum>
-  <w:abstractNum w:abstractNumId="38" w15:restartNumberingAfterBreak="0">
+  <w:abstractNum w:abstractNumId="39" w15:restartNumberingAfterBreak="0">
     <w:nsid w:val="72E3350F"/>
     <w:multiLevelType w:val="multilevel"/>
     <w:tmpl w:val="63E0061E"/>
@@ -15072,7 +14529,7 @@
       </w:rPr>
     </w:lvl>
   </w:abstractNum>
-  <w:abstractNum w:abstractNumId="39" w15:restartNumberingAfterBreak="0">
+  <w:abstractNum w:abstractNumId="40" w15:restartNumberingAfterBreak="0">
     <w:nsid w:val="74E96495"/>
     <w:multiLevelType w:val="multilevel"/>
     <w:tmpl w:val="C452FDEE"/>
@@ -15221,7 +14678,7 @@
       </w:rPr>
     </w:lvl>
   </w:abstractNum>
-  <w:abstractNum w:abstractNumId="40" w15:restartNumberingAfterBreak="0">
+  <w:abstractNum w:abstractNumId="41" w15:restartNumberingAfterBreak="0">
     <w:nsid w:val="76753F11"/>
     <w:multiLevelType w:val="multilevel"/>
     <w:tmpl w:val="5080926C"/>
@@ -15371,127 +14828,130 @@
     </w:lvl>
   </w:abstractNum>
   <w:num w:numId="1" w16cid:durableId="1961380684">
+    <w:abstractNumId w:val="2"/>
+  </w:num>
+  <w:num w:numId="2" w16cid:durableId="1301689042">
+    <w:abstractNumId w:val="37"/>
+  </w:num>
+  <w:num w:numId="3" w16cid:durableId="3945373">
+    <w:abstractNumId w:val="39"/>
+  </w:num>
+  <w:num w:numId="4" w16cid:durableId="1174606585">
+    <w:abstractNumId w:val="32"/>
+  </w:num>
+  <w:num w:numId="5" w16cid:durableId="616448434">
+    <w:abstractNumId w:val="3"/>
+  </w:num>
+  <w:num w:numId="6" w16cid:durableId="213658634">
+    <w:abstractNumId w:val="8"/>
+  </w:num>
+  <w:num w:numId="7" w16cid:durableId="959453970">
+    <w:abstractNumId w:val="16"/>
+  </w:num>
+  <w:num w:numId="8" w16cid:durableId="825785998">
+    <w:abstractNumId w:val="23"/>
+  </w:num>
+  <w:num w:numId="9" w16cid:durableId="709382801">
+    <w:abstractNumId w:val="38"/>
+  </w:num>
+  <w:num w:numId="10" w16cid:durableId="61104234">
+    <w:abstractNumId w:val="29"/>
+  </w:num>
+  <w:num w:numId="11" w16cid:durableId="229465801">
+    <w:abstractNumId w:val="9"/>
+  </w:num>
+  <w:num w:numId="12" w16cid:durableId="557862547">
+    <w:abstractNumId w:val="7"/>
+  </w:num>
+  <w:num w:numId="13" w16cid:durableId="1118796018">
+    <w:abstractNumId w:val="19"/>
+  </w:num>
+  <w:num w:numId="14" w16cid:durableId="669605844">
+    <w:abstractNumId w:val="20"/>
+  </w:num>
+  <w:num w:numId="15" w16cid:durableId="2016836991">
+    <w:abstractNumId w:val="15"/>
+  </w:num>
+  <w:num w:numId="16" w16cid:durableId="921334312">
+    <w:abstractNumId w:val="30"/>
+  </w:num>
+  <w:num w:numId="17" w16cid:durableId="702171035">
+    <w:abstractNumId w:val="26"/>
+  </w:num>
+  <w:num w:numId="18" w16cid:durableId="812330728">
+    <w:abstractNumId w:val="25"/>
+  </w:num>
+  <w:num w:numId="19" w16cid:durableId="320278060">
+    <w:abstractNumId w:val="18"/>
+  </w:num>
+  <w:num w:numId="20" w16cid:durableId="1005084859">
+    <w:abstractNumId w:val="22"/>
+  </w:num>
+  <w:num w:numId="21" w16cid:durableId="1214536068">
+    <w:abstractNumId w:val="10"/>
+  </w:num>
+  <w:num w:numId="22" w16cid:durableId="2044478986">
+    <w:abstractNumId w:val="35"/>
+  </w:num>
+  <w:num w:numId="23" w16cid:durableId="223226766">
+    <w:abstractNumId w:val="11"/>
+  </w:num>
+  <w:num w:numId="24" w16cid:durableId="1045907376">
+    <w:abstractNumId w:val="13"/>
+  </w:num>
+  <w:num w:numId="25" w16cid:durableId="1280065956">
+    <w:abstractNumId w:val="34"/>
+  </w:num>
+  <w:num w:numId="26" w16cid:durableId="1861890825">
+    <w:abstractNumId w:val="41"/>
+  </w:num>
+  <w:num w:numId="27" w16cid:durableId="450395521">
+    <w:abstractNumId w:val="4"/>
+  </w:num>
+  <w:num w:numId="28" w16cid:durableId="1429733620">
+    <w:abstractNumId w:val="6"/>
+  </w:num>
+  <w:num w:numId="29" w16cid:durableId="1599558036">
+    <w:abstractNumId w:val="24"/>
+  </w:num>
+  <w:num w:numId="30" w16cid:durableId="787237510">
+    <w:abstractNumId w:val="36"/>
+  </w:num>
+  <w:num w:numId="31" w16cid:durableId="1866089700">
     <w:abstractNumId w:val="1"/>
   </w:num>
-  <w:num w:numId="2" w16cid:durableId="1301689042">
-    <w:abstractNumId w:val="36"/>
+  <w:num w:numId="32" w16cid:durableId="522010748">
+    <w:abstractNumId w:val="17"/>
   </w:num>
-  <w:num w:numId="3" w16cid:durableId="3945373">
-    <w:abstractNumId w:val="38"/>
+  <w:num w:numId="33" w16cid:durableId="527915108">
+    <w:abstractNumId w:val="5"/>
   </w:num>
-  <w:num w:numId="4" w16cid:durableId="1174606585">
+  <w:num w:numId="34" w16cid:durableId="942305688">
+    <w:abstractNumId w:val="28"/>
+  </w:num>
+  <w:num w:numId="35" w16cid:durableId="1827209380">
+    <w:abstractNumId w:val="12"/>
+  </w:num>
+  <w:num w:numId="36" w16cid:durableId="426268196">
+    <w:abstractNumId w:val="27"/>
+  </w:num>
+  <w:num w:numId="37" w16cid:durableId="627975756">
+    <w:abstractNumId w:val="33"/>
+  </w:num>
+  <w:num w:numId="38" w16cid:durableId="237397868">
+    <w:abstractNumId w:val="40"/>
+  </w:num>
+  <w:num w:numId="39" w16cid:durableId="189341348">
     <w:abstractNumId w:val="31"/>
   </w:num>
-  <w:num w:numId="5" w16cid:durableId="616448434">
-    <w:abstractNumId w:val="2"/>
-  </w:num>
-  <w:num w:numId="6" w16cid:durableId="213658634">
-    <w:abstractNumId w:val="7"/>
-  </w:num>
-  <w:num w:numId="7" w16cid:durableId="959453970">
-    <w:abstractNumId w:val="15"/>
-  </w:num>
-  <w:num w:numId="8" w16cid:durableId="825785998">
-    <w:abstractNumId w:val="22"/>
-  </w:num>
-  <w:num w:numId="9" w16cid:durableId="709382801">
-    <w:abstractNumId w:val="37"/>
-  </w:num>
-  <w:num w:numId="10" w16cid:durableId="61104234">
-    <w:abstractNumId w:val="28"/>
-  </w:num>
-  <w:num w:numId="11" w16cid:durableId="229465801">
-    <w:abstractNumId w:val="8"/>
-  </w:num>
-  <w:num w:numId="12" w16cid:durableId="557862547">
-    <w:abstractNumId w:val="6"/>
-  </w:num>
-  <w:num w:numId="13" w16cid:durableId="1118796018">
-    <w:abstractNumId w:val="18"/>
-  </w:num>
-  <w:num w:numId="14" w16cid:durableId="669605844">
-    <w:abstractNumId w:val="19"/>
-  </w:num>
-  <w:num w:numId="15" w16cid:durableId="2016836991">
+  <w:num w:numId="40" w16cid:durableId="114565890">
     <w:abstractNumId w:val="14"/>
   </w:num>
-  <w:num w:numId="16" w16cid:durableId="921334312">
-    <w:abstractNumId w:val="29"/>
-  </w:num>
-  <w:num w:numId="17" w16cid:durableId="702171035">
-    <w:abstractNumId w:val="25"/>
-  </w:num>
-  <w:num w:numId="18" w16cid:durableId="812330728">
-    <w:abstractNumId w:val="24"/>
-  </w:num>
-  <w:num w:numId="19" w16cid:durableId="320278060">
-    <w:abstractNumId w:val="17"/>
-  </w:num>
-  <w:num w:numId="20" w16cid:durableId="1005084859">
+  <w:num w:numId="41" w16cid:durableId="535432937">
     <w:abstractNumId w:val="21"/>
   </w:num>
-  <w:num w:numId="21" w16cid:durableId="1214536068">
-    <w:abstractNumId w:val="9"/>
-  </w:num>
-  <w:num w:numId="22" w16cid:durableId="2044478986">
-    <w:abstractNumId w:val="34"/>
-  </w:num>
-  <w:num w:numId="23" w16cid:durableId="223226766">
-    <w:abstractNumId w:val="10"/>
-  </w:num>
-  <w:num w:numId="24" w16cid:durableId="1045907376">
-    <w:abstractNumId w:val="12"/>
-  </w:num>
-  <w:num w:numId="25" w16cid:durableId="1280065956">
-    <w:abstractNumId w:val="33"/>
-  </w:num>
-  <w:num w:numId="26" w16cid:durableId="1861890825">
-    <w:abstractNumId w:val="40"/>
-  </w:num>
-  <w:num w:numId="27" w16cid:durableId="450395521">
-    <w:abstractNumId w:val="3"/>
-  </w:num>
-  <w:num w:numId="28" w16cid:durableId="1429733620">
-    <w:abstractNumId w:val="5"/>
-  </w:num>
-  <w:num w:numId="29" w16cid:durableId="1599558036">
-    <w:abstractNumId w:val="23"/>
-  </w:num>
-  <w:num w:numId="30" w16cid:durableId="787237510">
-    <w:abstractNumId w:val="35"/>
-  </w:num>
-  <w:num w:numId="31" w16cid:durableId="1866089700">
+  <w:num w:numId="42" w16cid:durableId="1861356563">
     <w:abstractNumId w:val="0"/>
-  </w:num>
-  <w:num w:numId="32" w16cid:durableId="522010748">
-    <w:abstractNumId w:val="16"/>
-  </w:num>
-  <w:num w:numId="33" w16cid:durableId="527915108">
-    <w:abstractNumId w:val="4"/>
-  </w:num>
-  <w:num w:numId="34" w16cid:durableId="942305688">
-    <w:abstractNumId w:val="27"/>
-  </w:num>
-  <w:num w:numId="35" w16cid:durableId="1827209380">
-    <w:abstractNumId w:val="11"/>
-  </w:num>
-  <w:num w:numId="36" w16cid:durableId="426268196">
-    <w:abstractNumId w:val="26"/>
-  </w:num>
-  <w:num w:numId="37" w16cid:durableId="627975756">
-    <w:abstractNumId w:val="32"/>
-  </w:num>
-  <w:num w:numId="38" w16cid:durableId="237397868">
-    <w:abstractNumId w:val="39"/>
-  </w:num>
-  <w:num w:numId="39" w16cid:durableId="189341348">
-    <w:abstractNumId w:val="30"/>
-  </w:num>
-  <w:num w:numId="40" w16cid:durableId="114565890">
-    <w:abstractNumId w:val="13"/>
-  </w:num>
-  <w:num w:numId="41" w16cid:durableId="535432937">
-    <w:abstractNumId w:val="20"/>
   </w:num>
 </w:numbering>
 </file>
